--- a/product overview.docx
+++ b/product overview.docx
@@ -228,9 +228,6 @@
                   </w:rPr>
                   <w:alias w:val="Дата"/>
                   <w:id w:val="13406932"/>
-                  <w:placeholder>
-                    <w:docPart w:val="4C15DE556B0A4649914830CE1833B364"/>
-                  </w:placeholder>
                   <w:dataBinding w:prefixMappings="xmlns:ns0='http://schemas.microsoft.com/office/2006/coverPageProps'" w:xpath="/ns0:CoverPageProperties[1]/ns0:PublishDate[1]" w:storeItemID="{55AF091B-3C7A-41E3-B477-F2FDAA23CFDA}"/>
                   <w:date w:fullDate="2009-09-16T00:00:00Z">
                     <w:dateFormat w:val="dd.MM.yyyy"/>
@@ -325,13 +322,27 @@
           <w:r>
             <w:fldChar w:fldCharType="separate"/>
           </w:r>
-          <w:hyperlink w:anchor="_Toc241478344" w:history="1">
+          <w:hyperlink w:anchor="_Toc244361114" w:history="1">
             <w:r>
               <w:rPr>
                 <w:rStyle w:val="ab"/>
                 <w:noProof/>
               </w:rPr>
-              <w:t>1. Страницы</w:t>
+              <w:t>1. Стр</w:t>
+            </w:r>
+            <w:r>
+              <w:rPr>
+                <w:rStyle w:val="ab"/>
+                <w:noProof/>
+              </w:rPr>
+              <w:t>а</w:t>
+            </w:r>
+            <w:r>
+              <w:rPr>
+                <w:rStyle w:val="ab"/>
+                <w:noProof/>
+              </w:rPr>
+              <w:t>ницы</w:t>
             </w:r>
             <w:r>
               <w:rPr>
@@ -352,7 +363,7 @@
                 <w:noProof/>
                 <w:webHidden/>
               </w:rPr>
-              <w:instrText xml:space="preserve"> PAGEREF _Toc241478344 \h </w:instrText>
+              <w:instrText xml:space="preserve"> PAGEREF _Toc244361114 \h </w:instrText>
             </w:r>
             <w:r>
               <w:rPr>
@@ -395,7 +406,7 @@
               <w:lang w:eastAsia="ru-RU"/>
             </w:rPr>
           </w:pPr>
-          <w:hyperlink w:anchor="_Toc241478345" w:history="1">
+          <w:hyperlink w:anchor="_Toc244361115" w:history="1">
             <w:r>
               <w:rPr>
                 <w:rStyle w:val="ab"/>
@@ -422,7 +433,7 @@
                 <w:noProof/>
                 <w:webHidden/>
               </w:rPr>
-              <w:instrText xml:space="preserve"> PAGEREF _Toc241478345 \h </w:instrText>
+              <w:instrText xml:space="preserve"> PAGEREF _Toc244361115 \h </w:instrText>
             </w:r>
             <w:r>
               <w:rPr>
@@ -465,7 +476,7 @@
               <w:lang w:eastAsia="ru-RU"/>
             </w:rPr>
           </w:pPr>
-          <w:hyperlink w:anchor="_Toc241478346" w:history="1">
+          <w:hyperlink w:anchor="_Toc244361116" w:history="1">
             <w:r>
               <w:rPr>
                 <w:rStyle w:val="ab"/>
@@ -492,7 +503,7 @@
                 <w:noProof/>
                 <w:webHidden/>
               </w:rPr>
-              <w:instrText xml:space="preserve"> PAGEREF _Toc241478346 \h </w:instrText>
+              <w:instrText xml:space="preserve"> PAGEREF _Toc244361116 \h </w:instrText>
             </w:r>
             <w:r>
               <w:rPr>
@@ -535,7 +546,7 @@
               <w:lang w:eastAsia="ru-RU"/>
             </w:rPr>
           </w:pPr>
-          <w:hyperlink w:anchor="_Toc241478347" w:history="1">
+          <w:hyperlink w:anchor="_Toc244361117" w:history="1">
             <w:r>
               <w:rPr>
                 <w:rStyle w:val="ab"/>
@@ -562,7 +573,7 @@
                 <w:noProof/>
                 <w:webHidden/>
               </w:rPr>
-              <w:instrText xml:space="preserve"> PAGEREF _Toc241478347 \h </w:instrText>
+              <w:instrText xml:space="preserve"> PAGEREF _Toc244361117 \h </w:instrText>
             </w:r>
             <w:r>
               <w:rPr>
@@ -605,7 +616,7 @@
               <w:lang w:eastAsia="ru-RU"/>
             </w:rPr>
           </w:pPr>
-          <w:hyperlink w:anchor="_Toc241478348" w:history="1">
+          <w:hyperlink w:anchor="_Toc244361118" w:history="1">
             <w:r>
               <w:rPr>
                 <w:rStyle w:val="ab"/>
@@ -632,7 +643,7 @@
                 <w:noProof/>
                 <w:webHidden/>
               </w:rPr>
-              <w:instrText xml:space="preserve"> PAGEREF _Toc241478348 \h </w:instrText>
+              <w:instrText xml:space="preserve"> PAGEREF _Toc244361118 \h </w:instrText>
             </w:r>
             <w:r>
               <w:rPr>
@@ -675,7 +686,7 @@
               <w:lang w:eastAsia="ru-RU"/>
             </w:rPr>
           </w:pPr>
-          <w:hyperlink w:anchor="_Toc241478349" w:history="1">
+          <w:hyperlink w:anchor="_Toc244361119" w:history="1">
             <w:r>
               <w:rPr>
                 <w:rStyle w:val="ab"/>
@@ -702,7 +713,7 @@
                 <w:noProof/>
                 <w:webHidden/>
               </w:rPr>
-              <w:instrText xml:space="preserve"> PAGEREF _Toc241478349 \h </w:instrText>
+              <w:instrText xml:space="preserve"> PAGEREF _Toc244361119 \h </w:instrText>
             </w:r>
             <w:r>
               <w:rPr>
@@ -745,7 +756,7 @@
               <w:lang w:eastAsia="ru-RU"/>
             </w:rPr>
           </w:pPr>
-          <w:hyperlink w:anchor="_Toc241478350" w:history="1">
+          <w:hyperlink w:anchor="_Toc244361120" w:history="1">
             <w:r>
               <w:rPr>
                 <w:rStyle w:val="ab"/>
@@ -772,7 +783,7 @@
                 <w:noProof/>
                 <w:webHidden/>
               </w:rPr>
-              <w:instrText xml:space="preserve"> PAGEREF _Toc241478350 \h </w:instrText>
+              <w:instrText xml:space="preserve"> PAGEREF _Toc244361120 \h </w:instrText>
             </w:r>
             <w:r>
               <w:rPr>
@@ -815,7 +826,7 @@
               <w:lang w:eastAsia="ru-RU"/>
             </w:rPr>
           </w:pPr>
-          <w:hyperlink w:anchor="_Toc241478351" w:history="1">
+          <w:hyperlink w:anchor="_Toc244361121" w:history="1">
             <w:r>
               <w:rPr>
                 <w:rStyle w:val="ab"/>
@@ -842,7 +853,7 @@
                 <w:noProof/>
                 <w:webHidden/>
               </w:rPr>
-              <w:instrText xml:space="preserve"> PAGEREF _Toc241478351 \h </w:instrText>
+              <w:instrText xml:space="preserve"> PAGEREF _Toc244361121 \h </w:instrText>
             </w:r>
             <w:r>
               <w:rPr>
@@ -885,7 +896,7 @@
               <w:lang w:eastAsia="ru-RU"/>
             </w:rPr>
           </w:pPr>
-          <w:hyperlink w:anchor="_Toc241478352" w:history="1">
+          <w:hyperlink w:anchor="_Toc244361122" w:history="1">
             <w:r>
               <w:rPr>
                 <w:rStyle w:val="ab"/>
@@ -912,7 +923,7 @@
                 <w:noProof/>
                 <w:webHidden/>
               </w:rPr>
-              <w:instrText xml:space="preserve"> PAGEREF _Toc241478352 \h </w:instrText>
+              <w:instrText xml:space="preserve"> PAGEREF _Toc244361122 \h </w:instrText>
             </w:r>
             <w:r>
               <w:rPr>
@@ -955,7 +966,7 @@
               <w:lang w:eastAsia="ru-RU"/>
             </w:rPr>
           </w:pPr>
-          <w:hyperlink w:anchor="_Toc241478353" w:history="1">
+          <w:hyperlink w:anchor="_Toc244361123" w:history="1">
             <w:r>
               <w:rPr>
                 <w:rStyle w:val="ab"/>
@@ -982,7 +993,7 @@
                 <w:noProof/>
                 <w:webHidden/>
               </w:rPr>
-              <w:instrText xml:space="preserve"> PAGEREF _Toc241478353 \h </w:instrText>
+              <w:instrText xml:space="preserve"> PAGEREF _Toc244361123 \h </w:instrText>
             </w:r>
             <w:r>
               <w:rPr>
@@ -1025,7 +1036,7 @@
               <w:lang w:eastAsia="ru-RU"/>
             </w:rPr>
           </w:pPr>
-          <w:hyperlink w:anchor="_Toc241478354" w:history="1">
+          <w:hyperlink w:anchor="_Toc244361124" w:history="1">
             <w:r>
               <w:rPr>
                 <w:rStyle w:val="ab"/>
@@ -1052,7 +1063,7 @@
                 <w:noProof/>
                 <w:webHidden/>
               </w:rPr>
-              <w:instrText xml:space="preserve"> PAGEREF _Toc241478354 \h </w:instrText>
+              <w:instrText xml:space="preserve"> PAGEREF _Toc244361124 \h </w:instrText>
             </w:r>
             <w:r>
               <w:rPr>
@@ -1095,7 +1106,7 @@
               <w:lang w:eastAsia="ru-RU"/>
             </w:rPr>
           </w:pPr>
-          <w:hyperlink w:anchor="_Toc241478355" w:history="1">
+          <w:hyperlink w:anchor="_Toc244361125" w:history="1">
             <w:r>
               <w:rPr>
                 <w:rStyle w:val="ab"/>
@@ -1122,7 +1133,7 @@
                 <w:noProof/>
                 <w:webHidden/>
               </w:rPr>
-              <w:instrText xml:space="preserve"> PAGEREF _Toc241478355 \h </w:instrText>
+              <w:instrText xml:space="preserve"> PAGEREF _Toc244361125 \h </w:instrText>
             </w:r>
             <w:r>
               <w:rPr>
@@ -1165,7 +1176,7 @@
               <w:lang w:eastAsia="ru-RU"/>
             </w:rPr>
           </w:pPr>
-          <w:hyperlink w:anchor="_Toc241478356" w:history="1">
+          <w:hyperlink w:anchor="_Toc244361126" w:history="1">
             <w:r>
               <w:rPr>
                 <w:rStyle w:val="ab"/>
@@ -1192,7 +1203,7 @@
                 <w:noProof/>
                 <w:webHidden/>
               </w:rPr>
-              <w:instrText xml:space="preserve"> PAGEREF _Toc241478356 \h </w:instrText>
+              <w:instrText xml:space="preserve"> PAGEREF _Toc244361126 \h </w:instrText>
             </w:r>
             <w:r>
               <w:rPr>
@@ -1235,7 +1246,7 @@
               <w:lang w:eastAsia="ru-RU"/>
             </w:rPr>
           </w:pPr>
-          <w:hyperlink w:anchor="_Toc241478357" w:history="1">
+          <w:hyperlink w:anchor="_Toc244361127" w:history="1">
             <w:r>
               <w:rPr>
                 <w:rStyle w:val="ab"/>
@@ -1262,7 +1273,7 @@
                 <w:noProof/>
                 <w:webHidden/>
               </w:rPr>
-              <w:instrText xml:space="preserve"> PAGEREF _Toc241478357 \h </w:instrText>
+              <w:instrText xml:space="preserve"> PAGEREF _Toc244361127 \h </w:instrText>
             </w:r>
             <w:r>
               <w:rPr>
@@ -1305,7 +1316,7 @@
               <w:lang w:eastAsia="ru-RU"/>
             </w:rPr>
           </w:pPr>
-          <w:hyperlink w:anchor="_Toc241478358" w:history="1">
+          <w:hyperlink w:anchor="_Toc244361128" w:history="1">
             <w:r>
               <w:rPr>
                 <w:rStyle w:val="ab"/>
@@ -1332,7 +1343,147 @@
                 <w:noProof/>
                 <w:webHidden/>
               </w:rPr>
-              <w:instrText xml:space="preserve"> PAGEREF _Toc241478358 \h </w:instrText>
+              <w:instrText xml:space="preserve"> PAGEREF _Toc244361128 \h </w:instrText>
+            </w:r>
+            <w:r>
+              <w:rPr>
+                <w:noProof/>
+                <w:webHidden/>
+              </w:rPr>
+            </w:r>
+            <w:r>
+              <w:rPr>
+                <w:noProof/>
+                <w:webHidden/>
+              </w:rPr>
+              <w:fldChar w:fldCharType="separate"/>
+            </w:r>
+            <w:r>
+              <w:rPr>
+                <w:noProof/>
+                <w:webHidden/>
+              </w:rPr>
+              <w:t>7</w:t>
+            </w:r>
+            <w:r>
+              <w:rPr>
+                <w:noProof/>
+                <w:webHidden/>
+              </w:rPr>
+              <w:fldChar w:fldCharType="end"/>
+            </w:r>
+          </w:hyperlink>
+        </w:p>
+        <w:p>
+          <w:pPr>
+            <w:pStyle w:val="21"/>
+            <w:tabs>
+              <w:tab w:val="right" w:leader="dot" w:pos="9345"/>
+            </w:tabs>
+            <w:rPr>
+              <w:rFonts w:eastAsiaTheme="minorEastAsia"/>
+              <w:noProof/>
+              <w:lang w:eastAsia="ru-RU"/>
+            </w:rPr>
+          </w:pPr>
+          <w:hyperlink w:anchor="_Toc244361129" w:history="1">
+            <w:r>
+              <w:rPr>
+                <w:rStyle w:val="ab"/>
+                <w:noProof/>
+              </w:rPr>
+              <w:t>3.4. Экземпляры моделей</w:t>
+            </w:r>
+            <w:r>
+              <w:rPr>
+                <w:noProof/>
+                <w:webHidden/>
+              </w:rPr>
+              <w:tab/>
+            </w:r>
+            <w:r>
+              <w:rPr>
+                <w:noProof/>
+                <w:webHidden/>
+              </w:rPr>
+              <w:fldChar w:fldCharType="begin"/>
+            </w:r>
+            <w:r>
+              <w:rPr>
+                <w:noProof/>
+                <w:webHidden/>
+              </w:rPr>
+              <w:instrText xml:space="preserve"> PAGEREF _Toc244361129 \h </w:instrText>
+            </w:r>
+            <w:r>
+              <w:rPr>
+                <w:noProof/>
+                <w:webHidden/>
+              </w:rPr>
+            </w:r>
+            <w:r>
+              <w:rPr>
+                <w:noProof/>
+                <w:webHidden/>
+              </w:rPr>
+              <w:fldChar w:fldCharType="separate"/>
+            </w:r>
+            <w:r>
+              <w:rPr>
+                <w:noProof/>
+                <w:webHidden/>
+              </w:rPr>
+              <w:t>7</w:t>
+            </w:r>
+            <w:r>
+              <w:rPr>
+                <w:noProof/>
+                <w:webHidden/>
+              </w:rPr>
+              <w:fldChar w:fldCharType="end"/>
+            </w:r>
+          </w:hyperlink>
+        </w:p>
+        <w:p>
+          <w:pPr>
+            <w:pStyle w:val="31"/>
+            <w:tabs>
+              <w:tab w:val="right" w:leader="dot" w:pos="9345"/>
+            </w:tabs>
+            <w:rPr>
+              <w:rFonts w:eastAsiaTheme="minorEastAsia"/>
+              <w:noProof/>
+              <w:lang w:eastAsia="ru-RU"/>
+            </w:rPr>
+          </w:pPr>
+          <w:hyperlink w:anchor="_Toc244361130" w:history="1">
+            <w:r>
+              <w:rPr>
+                <w:rStyle w:val="ab"/>
+                <w:noProof/>
+              </w:rPr>
+              <w:t>3.4.1. Просмотр списка экземпляров моделей</w:t>
+            </w:r>
+            <w:r>
+              <w:rPr>
+                <w:noProof/>
+                <w:webHidden/>
+              </w:rPr>
+              <w:tab/>
+            </w:r>
+            <w:r>
+              <w:rPr>
+                <w:noProof/>
+                <w:webHidden/>
+              </w:rPr>
+              <w:fldChar w:fldCharType="begin"/>
+            </w:r>
+            <w:r>
+              <w:rPr>
+                <w:noProof/>
+                <w:webHidden/>
+              </w:rPr>
+              <w:instrText xml:space="preserve"> PAGEREF _Toc244361130 \h </w:instrText>
             </w:r>
             <w:r>
               <w:rPr>
@@ -1375,7 +1526,7 @@
               <w:lang w:eastAsia="ru-RU"/>
             </w:rPr>
           </w:pPr>
-          <w:hyperlink w:anchor="_Toc241478359" w:history="1">
+          <w:hyperlink w:anchor="_Toc244361131" w:history="1">
             <w:r>
               <w:rPr>
                 <w:rStyle w:val="ab"/>
@@ -1402,7 +1553,7 @@
                 <w:noProof/>
                 <w:webHidden/>
               </w:rPr>
-              <w:instrText xml:space="preserve"> PAGEREF _Toc241478359 \h </w:instrText>
+              <w:instrText xml:space="preserve"> PAGEREF _Toc244361131 \h </w:instrText>
             </w:r>
             <w:r>
               <w:rPr>
@@ -1422,7 +1573,7 @@
                 <w:noProof/>
                 <w:webHidden/>
               </w:rPr>
-              <w:t>7</w:t>
+              <w:t>8</w:t>
             </w:r>
             <w:r>
               <w:rPr>
@@ -1445,7 +1596,7 @@
               <w:lang w:eastAsia="ru-RU"/>
             </w:rPr>
           </w:pPr>
-          <w:hyperlink w:anchor="_Toc241478360" w:history="1">
+          <w:hyperlink w:anchor="_Toc244361132" w:history="1">
             <w:r>
               <w:rPr>
                 <w:rStyle w:val="ab"/>
@@ -1472,7 +1623,7 @@
                 <w:noProof/>
                 <w:webHidden/>
               </w:rPr>
-              <w:instrText xml:space="preserve"> PAGEREF _Toc241478360 \h </w:instrText>
+              <w:instrText xml:space="preserve"> PAGEREF _Toc244361132 \h </w:instrText>
             </w:r>
             <w:r>
               <w:rPr>
@@ -1492,7 +1643,7 @@
                 <w:noProof/>
                 <w:webHidden/>
               </w:rPr>
-              <w:t>7</w:t>
+              <w:t>8</w:t>
             </w:r>
             <w:r>
               <w:rPr>
@@ -1515,7 +1666,7 @@
               <w:lang w:eastAsia="ru-RU"/>
             </w:rPr>
           </w:pPr>
-          <w:hyperlink w:anchor="_Toc241478361" w:history="1">
+          <w:hyperlink w:anchor="_Toc244361133" w:history="1">
             <w:r>
               <w:rPr>
                 <w:rStyle w:val="ab"/>
@@ -1542,7 +1693,7 @@
                 <w:noProof/>
                 <w:webHidden/>
               </w:rPr>
-              <w:instrText xml:space="preserve"> PAGEREF _Toc241478361 \h </w:instrText>
+              <w:instrText xml:space="preserve"> PAGEREF _Toc244361133 \h </w:instrText>
             </w:r>
             <w:r>
               <w:rPr>
@@ -1585,7 +1736,7 @@
               <w:lang w:eastAsia="ru-RU"/>
             </w:rPr>
           </w:pPr>
-          <w:hyperlink w:anchor="_Toc241478362" w:history="1">
+          <w:hyperlink w:anchor="_Toc244361134" w:history="1">
             <w:r>
               <w:rPr>
                 <w:rStyle w:val="ab"/>
@@ -1612,7 +1763,7 @@
                 <w:noProof/>
                 <w:webHidden/>
               </w:rPr>
-              <w:instrText xml:space="preserve"> PAGEREF _Toc241478362 \h </w:instrText>
+              <w:instrText xml:space="preserve"> PAGEREF _Toc244361134 \h </w:instrText>
             </w:r>
             <w:r>
               <w:rPr>
@@ -1655,7 +1806,7 @@
               <w:lang w:eastAsia="ru-RU"/>
             </w:rPr>
           </w:pPr>
-          <w:hyperlink w:anchor="_Toc241478363" w:history="1">
+          <w:hyperlink w:anchor="_Toc244361135" w:history="1">
             <w:r>
               <w:rPr>
                 <w:rStyle w:val="ab"/>
@@ -1682,7 +1833,7 @@
                 <w:noProof/>
                 <w:webHidden/>
               </w:rPr>
-              <w:instrText xml:space="preserve"> PAGEREF _Toc241478363 \h </w:instrText>
+              <w:instrText xml:space="preserve"> PAGEREF _Toc244361135 \h </w:instrText>
             </w:r>
             <w:r>
               <w:rPr>
@@ -1725,7 +1876,7 @@
               <w:lang w:eastAsia="ru-RU"/>
             </w:rPr>
           </w:pPr>
-          <w:hyperlink w:anchor="_Toc241478364" w:history="1">
+          <w:hyperlink w:anchor="_Toc244361136" w:history="1">
             <w:r>
               <w:rPr>
                 <w:rStyle w:val="ab"/>
@@ -1752,7 +1903,7 @@
                 <w:noProof/>
                 <w:webHidden/>
               </w:rPr>
-              <w:instrText xml:space="preserve"> PAGEREF _Toc241478364 \h </w:instrText>
+              <w:instrText xml:space="preserve"> PAGEREF _Toc244361136 \h </w:instrText>
             </w:r>
             <w:r>
               <w:rPr>
@@ -1795,7 +1946,7 @@
               <w:lang w:eastAsia="ru-RU"/>
             </w:rPr>
           </w:pPr>
-          <w:hyperlink w:anchor="_Toc241478365" w:history="1">
+          <w:hyperlink w:anchor="_Toc244361137" w:history="1">
             <w:r>
               <w:rPr>
                 <w:rStyle w:val="ab"/>
@@ -1822,7 +1973,7 @@
                 <w:noProof/>
                 <w:webHidden/>
               </w:rPr>
-              <w:instrText xml:space="preserve"> PAGEREF _Toc241478365 \h </w:instrText>
+              <w:instrText xml:space="preserve"> PAGEREF _Toc244361137 \h </w:instrText>
             </w:r>
             <w:r>
               <w:rPr>
@@ -1865,7 +2016,7 @@
               <w:lang w:eastAsia="ru-RU"/>
             </w:rPr>
           </w:pPr>
-          <w:hyperlink w:anchor="_Toc241478366" w:history="1">
+          <w:hyperlink w:anchor="_Toc244361138" w:history="1">
             <w:r>
               <w:rPr>
                 <w:rStyle w:val="ab"/>
@@ -1892,7 +2043,7 @@
                 <w:noProof/>
                 <w:webHidden/>
               </w:rPr>
-              <w:instrText xml:space="preserve"> PAGEREF _Toc241478366 \h </w:instrText>
+              <w:instrText xml:space="preserve"> PAGEREF _Toc244361138 \h </w:instrText>
             </w:r>
             <w:r>
               <w:rPr>
@@ -1935,13 +2086,13 @@
               <w:lang w:eastAsia="ru-RU"/>
             </w:rPr>
           </w:pPr>
-          <w:hyperlink w:anchor="_Toc241478367" w:history="1">
+          <w:hyperlink w:anchor="_Toc244361139" w:history="1">
             <w:r>
               <w:rPr>
                 <w:rStyle w:val="ab"/>
                 <w:noProof/>
               </w:rPr>
-              <w:t>7. Шаблоны</w:t>
+              <w:t>7. Дизайнер</w:t>
             </w:r>
             <w:r>
               <w:rPr>
@@ -1962,7 +2113,7 @@
                 <w:noProof/>
                 <w:webHidden/>
               </w:rPr>
-              <w:instrText xml:space="preserve"> PAGEREF _Toc241478367 \h </w:instrText>
+              <w:instrText xml:space="preserve"> PAGEREF _Toc244361139 \h </w:instrText>
             </w:r>
             <w:r>
               <w:rPr>
@@ -1983,6 +2134,146 @@
                 <w:webHidden/>
               </w:rPr>
               <w:t>11</w:t>
+            </w:r>
+            <w:r>
+              <w:rPr>
+                <w:noProof/>
+                <w:webHidden/>
+              </w:rPr>
+              <w:fldChar w:fldCharType="end"/>
+            </w:r>
+          </w:hyperlink>
+        </w:p>
+        <w:p>
+          <w:pPr>
+            <w:pStyle w:val="11"/>
+            <w:tabs>
+              <w:tab w:val="right" w:leader="dot" w:pos="9345"/>
+            </w:tabs>
+            <w:rPr>
+              <w:rFonts w:eastAsiaTheme="minorEastAsia"/>
+              <w:noProof/>
+              <w:lang w:eastAsia="ru-RU"/>
+            </w:rPr>
+          </w:pPr>
+          <w:hyperlink w:anchor="_Toc244361140" w:history="1">
+            <w:r>
+              <w:rPr>
+                <w:rStyle w:val="ab"/>
+                <w:noProof/>
+              </w:rPr>
+              <w:t>8. Версионность</w:t>
+            </w:r>
+            <w:r>
+              <w:rPr>
+                <w:noProof/>
+                <w:webHidden/>
+              </w:rPr>
+              <w:tab/>
+            </w:r>
+            <w:r>
+              <w:rPr>
+                <w:noProof/>
+                <w:webHidden/>
+              </w:rPr>
+              <w:fldChar w:fldCharType="begin"/>
+            </w:r>
+            <w:r>
+              <w:rPr>
+                <w:noProof/>
+                <w:webHidden/>
+              </w:rPr>
+              <w:instrText xml:space="preserve"> PAGEREF _Toc244361140 \h </w:instrText>
+            </w:r>
+            <w:r>
+              <w:rPr>
+                <w:noProof/>
+                <w:webHidden/>
+              </w:rPr>
+            </w:r>
+            <w:r>
+              <w:rPr>
+                <w:noProof/>
+                <w:webHidden/>
+              </w:rPr>
+              <w:fldChar w:fldCharType="separate"/>
+            </w:r>
+            <w:r>
+              <w:rPr>
+                <w:noProof/>
+                <w:webHidden/>
+              </w:rPr>
+              <w:t>12</w:t>
+            </w:r>
+            <w:r>
+              <w:rPr>
+                <w:noProof/>
+                <w:webHidden/>
+              </w:rPr>
+              <w:fldChar w:fldCharType="end"/>
+            </w:r>
+          </w:hyperlink>
+        </w:p>
+        <w:p>
+          <w:pPr>
+            <w:pStyle w:val="11"/>
+            <w:tabs>
+              <w:tab w:val="right" w:leader="dot" w:pos="9345"/>
+            </w:tabs>
+            <w:rPr>
+              <w:rFonts w:eastAsiaTheme="minorEastAsia"/>
+              <w:noProof/>
+              <w:lang w:eastAsia="ru-RU"/>
+            </w:rPr>
+          </w:pPr>
+          <w:hyperlink w:anchor="_Toc244361141" w:history="1">
+            <w:r>
+              <w:rPr>
+                <w:rStyle w:val="ab"/>
+                <w:noProof/>
+              </w:rPr>
+              <w:t>9. Внешние источники данных (вебсервиса)</w:t>
+            </w:r>
+            <w:r>
+              <w:rPr>
+                <w:noProof/>
+                <w:webHidden/>
+              </w:rPr>
+              <w:tab/>
+            </w:r>
+            <w:r>
+              <w:rPr>
+                <w:noProof/>
+                <w:webHidden/>
+              </w:rPr>
+              <w:fldChar w:fldCharType="begin"/>
+            </w:r>
+            <w:r>
+              <w:rPr>
+                <w:noProof/>
+                <w:webHidden/>
+              </w:rPr>
+              <w:instrText xml:space="preserve"> PAGEREF _Toc244361141 \h </w:instrText>
+            </w:r>
+            <w:r>
+              <w:rPr>
+                <w:noProof/>
+                <w:webHidden/>
+              </w:rPr>
+            </w:r>
+            <w:r>
+              <w:rPr>
+                <w:noProof/>
+                <w:webHidden/>
+              </w:rPr>
+              <w:fldChar w:fldCharType="separate"/>
+            </w:r>
+            <w:r>
+              <w:rPr>
+                <w:noProof/>
+                <w:webHidden/>
+              </w:rPr>
+              <w:t>12</w:t>
             </w:r>
             <w:r>
               <w:rPr>
@@ -2022,7 +2313,7 @@
       <w:pPr>
         <w:pStyle w:val="1"/>
       </w:pPr>
-      <w:bookmarkStart w:id="0" w:name="_Toc241478344"/>
+      <w:bookmarkStart w:id="0" w:name="_Toc244361114"/>
       <w:r>
         <w:lastRenderedPageBreak/>
         <w:t>1. Страницы</w:t>
@@ -2593,11 +2884,182 @@
     <w:p/>
     <w:p/>
     <w:p/>
+    <w:p/>
+    <w:p>
+      <w:r>
+        <w:t xml:space="preserve">Страница сохраняется в персистентное хранилище. </w:t>
+      </w:r>
+    </w:p>
+    <w:p>
+      <w:r>
+        <w:t xml:space="preserve">Страницы могу быть организованных иерархически. </w:t>
+      </w:r>
+    </w:p>
+    <w:p>
+      <w:r>
+        <w:t xml:space="preserve">Для </w:t>
+      </w:r>
+      <w:r>
+        <w:t>страницы</w:t>
+      </w:r>
+      <w:r>
+        <w:t xml:space="preserve"> указываются следующие поля</w:t>
+      </w:r>
+      <w:r>
+        <w:t>:</w:t>
+      </w:r>
+    </w:p>
+    <w:p>
+      <w:pPr>
+        <w:pStyle w:val="a3"/>
+        <w:numPr>
+          <w:ilvl w:val="0"/>
+          <w:numId w:val="10"/>
+        </w:numPr>
+      </w:pPr>
+      <w:r>
+        <w:t>Название</w:t>
+      </w:r>
+    </w:p>
+    <w:p>
+      <w:pPr>
+        <w:pStyle w:val="a3"/>
+        <w:numPr>
+          <w:ilvl w:val="0"/>
+          <w:numId w:val="10"/>
+        </w:numPr>
+      </w:pPr>
+      <w:r>
+        <w:t>Заголовок</w:t>
+      </w:r>
+    </w:p>
+    <w:p>
+      <w:pPr>
+        <w:pStyle w:val="a3"/>
+        <w:numPr>
+          <w:ilvl w:val="0"/>
+          <w:numId w:val="10"/>
+        </w:numPr>
+      </w:pPr>
+      <w:r>
+        <w:t>Ключевые слова</w:t>
+      </w:r>
+    </w:p>
+    <w:p>
+      <w:pPr>
+        <w:pStyle w:val="a3"/>
+        <w:numPr>
+          <w:ilvl w:val="0"/>
+          <w:numId w:val="10"/>
+        </w:numPr>
+      </w:pPr>
+      <w:r>
+        <w:t>Описание (description)</w:t>
+      </w:r>
+    </w:p>
+    <w:p>
+      <w:pPr>
+        <w:pStyle w:val="a3"/>
+        <w:numPr>
+          <w:ilvl w:val="0"/>
+          <w:numId w:val="10"/>
+        </w:numPr>
+      </w:pPr>
+      <w:r>
+        <w:t>Имя в урле</w:t>
+      </w:r>
+    </w:p>
+    <w:p>
+      <w:pPr>
+        <w:pStyle w:val="a3"/>
+        <w:numPr>
+          <w:ilvl w:val="0"/>
+          <w:numId w:val="10"/>
+        </w:numPr>
+      </w:pPr>
+      <w:r>
+        <w:t>Список кастомных атрибутов и их значений</w:t>
+      </w:r>
+    </w:p>
+    <w:p>
+      <w:pPr>
+        <w:pStyle w:val="a3"/>
+        <w:numPr>
+          <w:ilvl w:val="0"/>
+          <w:numId w:val="10"/>
+        </w:numPr>
+      </w:pPr>
+      <w:r>
+        <w:t>Список тегов</w:t>
+      </w:r>
+    </w:p>
+    <w:p>
+      <w:pPr>
+        <w:pStyle w:val="a3"/>
+        <w:numPr>
+          <w:ilvl w:val="0"/>
+          <w:numId w:val="10"/>
+        </w:numPr>
+      </w:pPr>
+      <w:r>
+        <w:t>Тело страницы</w:t>
+      </w:r>
+    </w:p>
+    <w:p>
+      <w:pPr>
+        <w:pStyle w:val="a3"/>
+        <w:numPr>
+          <w:ilvl w:val="0"/>
+          <w:numId w:val="10"/>
+        </w:numPr>
+      </w:pPr>
+      <w:r>
+        <w:t>Создатель</w:t>
+      </w:r>
+    </w:p>
+    <w:p>
+      <w:pPr>
+        <w:pStyle w:val="a3"/>
+        <w:numPr>
+          <w:ilvl w:val="0"/>
+          <w:numId w:val="10"/>
+        </w:numPr>
+      </w:pPr>
+      <w:r>
+        <w:t>Номер опубликованной версии</w:t>
+      </w:r>
+    </w:p>
+    <w:p>
+      <w:pPr>
+        <w:pStyle w:val="a3"/>
+        <w:numPr>
+          <w:ilvl w:val="0"/>
+          <w:numId w:val="10"/>
+        </w:numPr>
+      </w:pPr>
+      <w:r>
+        <w:t>Список контроля доступа</w:t>
+      </w:r>
+    </w:p>
+    <w:p>
+      <w:r>
+        <w:t>После публикации, с</w:t>
+      </w:r>
+      <w:r>
+        <w:t xml:space="preserve">траница </w:t>
+      </w:r>
+      <w:r>
+        <w:t>сохраняется</w:t>
+      </w:r>
+      <w:r>
+        <w:t xml:space="preserve"> на диск.</w:t>
+      </w:r>
+    </w:p>
     <w:p>
       <w:pPr>
         <w:pStyle w:val="1"/>
       </w:pPr>
-      <w:bookmarkStart w:id="1" w:name="_Toc241478345"/>
+      <w:bookmarkStart w:id="1" w:name="_Toc244361115"/>
       <w:r>
         <w:t>2</w:t>
       </w:r>
@@ -2610,7 +3072,7 @@
       <w:pPr>
         <w:pStyle w:val="2"/>
       </w:pPr>
-      <w:bookmarkStart w:id="2" w:name="_Toc241478346"/>
+      <w:bookmarkStart w:id="2" w:name="_Toc244361116"/>
       <w:r>
         <w:t>2</w:t>
       </w:r>
@@ -2653,6 +3115,7 @@
         <w:rPr>
           <w:lang w:val="en-US"/>
         </w:rPr>
+        <w:lastRenderedPageBreak/>
         <w:t>public</w:t>
       </w:r>
       <w:r>
@@ -2906,7 +3369,6 @@
         <w:rPr>
           <w:lang w:val="en-US"/>
         </w:rPr>
-        <w:lastRenderedPageBreak/>
         <w:t>{</w:t>
       </w:r>
     </w:p>
@@ -3049,7 +3511,7 @@
       <w:pPr>
         <w:pStyle w:val="2"/>
       </w:pPr>
-      <w:bookmarkStart w:id="3" w:name="_Toc241478347"/>
+      <w:bookmarkStart w:id="3" w:name="_Toc244361117"/>
       <w:r>
         <w:t>2</w:t>
       </w:r>
@@ -3062,7 +3524,7 @@
       <w:pPr>
         <w:pStyle w:val="3"/>
       </w:pPr>
-      <w:bookmarkStart w:id="4" w:name="_Toc241478348"/>
+      <w:bookmarkStart w:id="4" w:name="_Toc244361118"/>
       <w:r>
         <w:t>2</w:t>
       </w:r>
@@ -3184,6 +3646,7 @@
           <w:noProof/>
           <w:lang w:eastAsia="ru-RU"/>
         </w:rPr>
+        <w:lastRenderedPageBreak/>
         <w:drawing>
           <wp:inline distT="0" distB="0" distL="0" distR="0">
             <wp:extent cx="3064573" cy="1584325"/>
@@ -3296,7 +3759,6 @@
     </w:p>
     <w:p>
       <w:r>
-        <w:lastRenderedPageBreak/>
         <w:t>Если модель удаляется и она уже используется в каком-либо представлении, необходимо выдать предупреждение со списком использующих модель контроллеров.</w:t>
       </w:r>
     </w:p>
@@ -3304,7 +3766,7 @@
       <w:pPr>
         <w:pStyle w:val="3"/>
       </w:pPr>
-      <w:bookmarkStart w:id="5" w:name="_Toc241478349"/>
+      <w:bookmarkStart w:id="5" w:name="_Toc244361119"/>
       <w:r>
         <w:t>2</w:t>
       </w:r>
@@ -3417,7 +3879,7 @@
       <w:pPr>
         <w:pStyle w:val="1"/>
       </w:pPr>
-      <w:bookmarkStart w:id="6" w:name="_Toc241478350"/>
+      <w:bookmarkStart w:id="6" w:name="_Toc244361120"/>
       <w:r>
         <w:t>3</w:t>
       </w:r>
@@ -3433,7 +3895,7 @@
       <w:pPr>
         <w:pStyle w:val="2"/>
       </w:pPr>
-      <w:bookmarkStart w:id="7" w:name="_Toc241478351"/>
+      <w:bookmarkStart w:id="7" w:name="_Toc244361121"/>
       <w:r>
         <w:t>3</w:t>
       </w:r>
@@ -3474,10 +3936,15 @@
       </w:r>
     </w:p>
     <w:p>
+      <w:r>
+        <w:t>Модели внутри домена могут быть упорядочены логически по поддоменам. Поддомен никакого физического смысле не имеет.</w:t>
+      </w:r>
+    </w:p>
+    <w:p>
       <w:pPr>
         <w:pStyle w:val="2"/>
       </w:pPr>
-      <w:bookmarkStart w:id="8" w:name="_Toc241478352"/>
+      <w:bookmarkStart w:id="8" w:name="_Toc244361122"/>
       <w:r>
         <w:lastRenderedPageBreak/>
         <w:t>3</w:t>
@@ -3491,7 +3958,7 @@
       <w:pPr>
         <w:pStyle w:val="3"/>
       </w:pPr>
-      <w:bookmarkStart w:id="9" w:name="_Toc241478353"/>
+      <w:bookmarkStart w:id="9" w:name="_Toc244361123"/>
       <w:r>
         <w:t>3</w:t>
       </w:r>
@@ -3507,7 +3974,7 @@
       <w:pPr>
         <w:pStyle w:val="3"/>
       </w:pPr>
-      <w:bookmarkStart w:id="10" w:name="_Toc241478354"/>
+      <w:bookmarkStart w:id="10" w:name="_Toc244361124"/>
       <w:r>
         <w:t>3</w:t>
       </w:r>
@@ -3523,7 +3990,7 @@
       <w:pPr>
         <w:pStyle w:val="3"/>
       </w:pPr>
-      <w:bookmarkStart w:id="11" w:name="_Toc241478355"/>
+      <w:bookmarkStart w:id="11" w:name="_Toc244361125"/>
       <w:r>
         <w:t>3</w:t>
       </w:r>
@@ -3539,7 +4006,7 @@
       <w:pPr>
         <w:pStyle w:val="2"/>
       </w:pPr>
-      <w:bookmarkStart w:id="12" w:name="_Toc241478356"/>
+      <w:bookmarkStart w:id="12" w:name="_Toc244361126"/>
       <w:r>
         <w:t>3</w:t>
       </w:r>
@@ -3552,7 +4019,7 @@
       <w:pPr>
         <w:pStyle w:val="3"/>
       </w:pPr>
-      <w:bookmarkStart w:id="13" w:name="_Toc241478357"/>
+      <w:bookmarkStart w:id="13" w:name="_Toc244361127"/>
       <w:r>
         <w:t>3</w:t>
       </w:r>
@@ -3614,7 +4081,7 @@
       <w:pPr>
         <w:pStyle w:val="3"/>
       </w:pPr>
-      <w:bookmarkStart w:id="14" w:name="_Toc241478358"/>
+      <w:bookmarkStart w:id="14" w:name="_Toc244361128"/>
       <w:r>
         <w:t>3</w:t>
       </w:r>
@@ -3704,23 +4171,96 @@
     </w:p>
     <w:p>
       <w:pPr>
+        <w:pStyle w:val="2"/>
+      </w:pPr>
+      <w:bookmarkStart w:id="15" w:name="_Toc244361129"/>
+      <w:r>
+        <w:t>3.4. Экземпляры модел</w:t>
+      </w:r>
+      <w:r>
+        <w:t>ей</w:t>
+      </w:r>
+      <w:bookmarkEnd w:id="15"/>
+    </w:p>
+    <w:p>
+      <w:pPr>
+        <w:pStyle w:val="3"/>
+      </w:pPr>
+      <w:bookmarkStart w:id="16" w:name="_Toc244361130"/>
+      <w:r>
+        <w:t xml:space="preserve">3.4.1. </w:t>
+      </w:r>
+      <w:r>
+        <w:t>Просмотр списка экземпляров моделей</w:t>
+      </w:r>
+      <w:bookmarkEnd w:id="16"/>
+    </w:p>
+    <w:p>
+      <w:r>
+        <w:t>Для каждой из моделей должна быть возможность просмотра списка экземпляров с возможностями:</w:t>
+      </w:r>
+    </w:p>
+    <w:p>
+      <w:pPr>
+        <w:pStyle w:val="a3"/>
+        <w:numPr>
+          <w:ilvl w:val="0"/>
+          <w:numId w:val="9"/>
+        </w:numPr>
+      </w:pPr>
+      <w:r>
+        <w:t>добавления нового экземпляра</w:t>
+      </w:r>
+    </w:p>
+    <w:p>
+      <w:pPr>
+        <w:pStyle w:val="a3"/>
+        <w:numPr>
+          <w:ilvl w:val="0"/>
+          <w:numId w:val="9"/>
+        </w:numPr>
+      </w:pPr>
+      <w:r>
+        <w:lastRenderedPageBreak/>
+        <w:t>редактирование существующего экземпляра</w:t>
+      </w:r>
+    </w:p>
+    <w:p>
+      <w:pPr>
+        <w:pStyle w:val="a3"/>
+        <w:numPr>
+          <w:ilvl w:val="0"/>
+          <w:numId w:val="9"/>
+        </w:numPr>
+      </w:pPr>
+      <w:r>
+        <w:t>удаление экземпляра</w:t>
+      </w:r>
+    </w:p>
+    <w:p>
+      <w:r>
+        <w:t>Также должна быть возможность просмотра списка экземпляров в иерархическом виде, определяемым структурой модели (дочерне-родительской связью).</w:t>
+      </w:r>
+    </w:p>
+    <w:p>
+      <w:pPr>
         <w:pStyle w:val="1"/>
       </w:pPr>
-      <w:bookmarkStart w:id="15" w:name="_Toc241478359"/>
+      <w:bookmarkStart w:id="17" w:name="_Toc244361131"/>
       <w:r>
         <w:t>4. Контроллер страницы</w:t>
       </w:r>
-      <w:bookmarkEnd w:id="15"/>
+      <w:bookmarkEnd w:id="17"/>
     </w:p>
     <w:p>
       <w:pPr>
         <w:pStyle w:val="2"/>
       </w:pPr>
-      <w:bookmarkStart w:id="16" w:name="_Toc241478360"/>
+      <w:bookmarkStart w:id="18" w:name="_Toc244361132"/>
       <w:r>
         <w:t>4.1. Описание</w:t>
       </w:r>
-      <w:bookmarkEnd w:id="16"/>
+      <w:bookmarkEnd w:id="18"/>
     </w:p>
     <w:p>
       <w:r>
@@ -3735,946 +4275,992 @@
     </w:p>
     <w:p>
       <w:r>
+        <w:t xml:space="preserve">Контроллер страницы может иметь входные параметры. Они должны </w:t>
+      </w:r>
+      <w:r>
+        <w:t>автоматически привязываться к соответствующим полям запроса (по имени).</w:t>
+      </w:r>
+    </w:p>
+    <w:p>
+      <w:pPr>
+        <w:pStyle w:val="1"/>
+      </w:pPr>
+      <w:bookmarkStart w:id="19" w:name="_Toc244361133"/>
+      <w:r>
+        <w:t>5</w:t>
+      </w:r>
+      <w:r>
+        <w:t>. Класс контроллера страницы</w:t>
+      </w:r>
+      <w:bookmarkEnd w:id="19"/>
+    </w:p>
+    <w:p>
+      <w:pPr>
+        <w:pStyle w:val="2"/>
+      </w:pPr>
+      <w:bookmarkStart w:id="20" w:name="_Toc244361134"/>
+      <w:r>
+        <w:t>5.1. Описание</w:t>
+      </w:r>
+      <w:bookmarkEnd w:id="20"/>
+    </w:p>
+    <w:p>
+      <w:r>
+        <w:t xml:space="preserve">Контроллер страницы предназначен для формирования модели страницы с помощью контроллеров представлений. Он представляет собой метод в классе контроллера страницы, который вызывает другие методы этого класса (методы реализующие контроллеры представлений). </w:t>
+      </w:r>
+    </w:p>
+    <w:p>
+      <w:r>
+        <w:t>Класс контроллера страницы содержит контекст – набор полей, доступных всем контроллерам представлений. Контекст инициализируется при создании экземпляра класса контроллера страницы.</w:t>
+      </w:r>
+    </w:p>
+    <w:p>
+      <w:r>
+        <w:t>Одной странице соответствует один класс контроллера страницы и наоборот. Код инициализации контекста задается в дизайнере страницы.</w:t>
+      </w:r>
+    </w:p>
+    <w:p>
+      <w:r>
+        <w:t>Если в качестве контекста выбран домен, он инициализируется автоматически.</w:t>
+      </w:r>
+    </w:p>
+    <w:p>
+      <w:r>
+        <w:t>Класс контроллера страницы полностью генерируется автоматически на основе используемых контроллеров представлений и кода инициализации контекста.</w:t>
+      </w:r>
+      <w:r>
+        <w:t xml:space="preserve"> </w:t>
+      </w:r>
+    </w:p>
+    <w:p>
+      <w:pPr>
+        <w:pStyle w:val="1"/>
+      </w:pPr>
+      <w:bookmarkStart w:id="21" w:name="_Toc244361135"/>
+      <w:r>
+        <w:t>6</w:t>
+      </w:r>
+      <w:r>
+        <w:t xml:space="preserve">. </w:t>
+      </w:r>
+      <w:r>
+        <w:t>Контроллеры представлений</w:t>
+      </w:r>
+      <w:bookmarkEnd w:id="21"/>
+    </w:p>
+    <w:p>
+      <w:pPr>
+        <w:pStyle w:val="2"/>
+      </w:pPr>
+      <w:bookmarkStart w:id="22" w:name="_Toc244361136"/>
+      <w:r>
+        <w:t>6</w:t>
+      </w:r>
+      <w:r>
+        <w:t>.1. Описание</w:t>
+      </w:r>
+      <w:bookmarkEnd w:id="22"/>
+    </w:p>
+    <w:p>
+      <w:r>
+        <w:t xml:space="preserve">Контроллеры представлений – функции, возвращающие модели представлений. Контроллер представлений включается в </w:t>
+      </w:r>
+      <w:r>
+        <w:t xml:space="preserve">класс </w:t>
+      </w:r>
+      <w:r>
+        <w:t>контроллер</w:t>
+      </w:r>
+      <w:r>
+        <w:t>а</w:t>
+      </w:r>
+      <w:r>
+        <w:t xml:space="preserve"> страницы</w:t>
+      </w:r>
+      <w:r>
+        <w:t xml:space="preserve"> как метод</w:t>
+      </w:r>
+      <w:r>
+        <w:t>.</w:t>
+      </w:r>
+    </w:p>
+    <w:p>
+      <w:r>
+        <w:t>Контроллеры представлений (</w:t>
+      </w:r>
+      <w:r>
+        <w:rPr>
+          <w:lang w:val="en-US"/>
+        </w:rPr>
+        <w:t>view</w:t>
+      </w:r>
+      <w:r>
+        <w:t xml:space="preserve"> </w:t>
+      </w:r>
+      <w:r>
+        <w:rPr>
+          <w:lang w:val="en-US"/>
+        </w:rPr>
+        <w:t>controllers</w:t>
+      </w:r>
+      <w:r>
+        <w:t>)</w:t>
+      </w:r>
+      <w:r>
+        <w:t xml:space="preserve"> </w:t>
+      </w:r>
+      <w:r>
+        <w:t>предназначены для создания моделей для представлений</w:t>
+      </w:r>
+      <w:r>
+        <w:t xml:space="preserve"> (</w:t>
+      </w:r>
+      <w:r>
+        <w:rPr>
+          <w:lang w:val="en-US"/>
+        </w:rPr>
+        <w:t>view</w:t>
+      </w:r>
+      <w:r>
+        <w:t xml:space="preserve"> </w:t>
+      </w:r>
+      <w:r>
+        <w:rPr>
+          <w:lang w:val="en-US"/>
+        </w:rPr>
+        <w:t>models</w:t>
+      </w:r>
+      <w:r>
+        <w:t>)</w:t>
+      </w:r>
+      <w:r>
+        <w:t>.</w:t>
+      </w:r>
+      <w:r>
+        <w:t xml:space="preserve"> Контроллеры представлений являются частью контроллеров страниц (</w:t>
+      </w:r>
+      <w:r>
+        <w:rPr>
+          <w:lang w:val="en-US"/>
+        </w:rPr>
+        <w:t>page</w:t>
+      </w:r>
+      <w:r>
+        <w:t xml:space="preserve"> </w:t>
+      </w:r>
+      <w:r>
+        <w:rPr>
+          <w:lang w:val="en-US"/>
+        </w:rPr>
+        <w:t>controllers</w:t>
+      </w:r>
+      <w:r>
+        <w:t>)</w:t>
+      </w:r>
+      <w:r>
+        <w:t xml:space="preserve"> и </w:t>
+      </w:r>
+      <w:r>
+        <w:t xml:space="preserve">участвуют наравне с последними в формировании модели страницы </w:t>
+      </w:r>
+      <w:r>
+        <w:t>(</w:t>
+      </w:r>
+      <w:r>
+        <w:t>page model).</w:t>
+      </w:r>
+    </w:p>
+    <w:p>
+      <w:r>
+        <w:t>Контроллер с</w:t>
+      </w:r>
+      <w:r>
+        <w:t>траницы создает модель страницы и</w:t>
+      </w:r>
+      <w:r>
+        <w:t xml:space="preserve"> </w:t>
+      </w:r>
+      <w:r>
+        <w:t xml:space="preserve">заполняет свойства </w:t>
+      </w:r>
+      <w:r>
+        <w:rPr>
+          <w:lang w:val="en-US"/>
+        </w:rPr>
+        <w:t>ctrl</w:t>
+      </w:r>
+      <w:r>
+        <w:t>1_</w:t>
+      </w:r>
+      <w:r>
+        <w:rPr>
+          <w:lang w:val="en-US"/>
+        </w:rPr>
+        <w:t>Model</w:t>
+      </w:r>
+      <w:r>
+        <w:t xml:space="preserve"> и </w:t>
+      </w:r>
+      <w:r>
+        <w:rPr>
+          <w:lang w:val="en-US"/>
+        </w:rPr>
+        <w:t>ctrl</w:t>
+      </w:r>
+      <w:r>
+        <w:t>2</w:t>
+      </w:r>
+      <w:r>
+        <w:t>_</w:t>
+      </w:r>
+      <w:r>
+        <w:rPr>
+          <w:lang w:val="en-US"/>
+        </w:rPr>
+        <w:t>Model</w:t>
+      </w:r>
+      <w:r>
+        <w:t xml:space="preserve"> с помощью контроллеров представлений.</w:t>
+      </w:r>
+    </w:p>
+    <w:p>
+      <w:pPr>
+        <w:rPr>
+          <w:lang w:val="en-US"/>
+        </w:rPr>
+      </w:pPr>
+      <w:r>
+        <w:rPr>
+          <w:lang w:val="en-US"/>
+        </w:rPr>
         <w:lastRenderedPageBreak/>
-        <w:t xml:space="preserve">Контроллер страницы может иметь входные параметры. Они должны </w:t>
-      </w:r>
-      <w:r>
-        <w:t>автоматически привязываться к соответствующим полям запроса (по имени).</w:t>
-      </w:r>
-    </w:p>
-    <w:p>
-      <w:pPr>
-        <w:pStyle w:val="1"/>
-      </w:pPr>
-      <w:bookmarkStart w:id="17" w:name="_Toc241478361"/>
-      <w:r>
-        <w:t>5</w:t>
-      </w:r>
-      <w:r>
-        <w:t>. Класс контроллера страницы</w:t>
-      </w:r>
-      <w:bookmarkEnd w:id="17"/>
+        <w:t>public ActionResult Index()</w:t>
+      </w:r>
+    </w:p>
+    <w:p>
+      <w:pPr>
+        <w:rPr>
+          <w:lang w:val="en-US"/>
+        </w:rPr>
+      </w:pPr>
+      <w:r>
+        <w:rPr>
+          <w:lang w:val="en-US"/>
+        </w:rPr>
+        <w:t>{</w:t>
+      </w:r>
+    </w:p>
+    <w:p>
+      <w:pPr>
+        <w:rPr>
+          <w:lang w:val="en-US"/>
+        </w:rPr>
+      </w:pPr>
+      <w:r>
+        <w:rPr>
+          <w:lang w:val="en-US"/>
+        </w:rPr>
+        <w:t xml:space="preserve">   Page1Model model = new Page1Model();</w:t>
+      </w:r>
+    </w:p>
+    <w:p>
+      <w:pPr>
+        <w:rPr>
+          <w:lang w:val="en-US"/>
+        </w:rPr>
+      </w:pPr>
+      <w:r>
+        <w:rPr>
+          <w:lang w:val="en-US"/>
+        </w:rPr>
+        <w:t xml:space="preserve">   model.ctrl1_Model = ctrl1_GetModel();</w:t>
+      </w:r>
+    </w:p>
+    <w:p>
+      <w:pPr>
+        <w:rPr>
+          <w:lang w:val="en-US"/>
+        </w:rPr>
+      </w:pPr>
+      <w:r>
+        <w:rPr>
+          <w:lang w:val="en-US"/>
+        </w:rPr>
+        <w:t xml:space="preserve">   model.ctrl2_Model = ctrl2_GetModel();</w:t>
+      </w:r>
+    </w:p>
+    <w:p>
+      <w:pPr>
+        <w:rPr>
+          <w:lang w:val="en-US"/>
+        </w:rPr>
+      </w:pPr>
+      <w:r>
+        <w:rPr>
+          <w:lang w:val="en-US"/>
+        </w:rPr>
+        <w:t xml:space="preserve">   </w:t>
+      </w:r>
+      <w:r>
+        <w:rPr>
+          <w:lang w:val="en-US"/>
+        </w:rPr>
+        <w:t>return</w:t>
+      </w:r>
+      <w:r>
+        <w:rPr>
+          <w:lang w:val="en-US"/>
+        </w:rPr>
+        <w:t xml:space="preserve"> </w:t>
+      </w:r>
+      <w:r>
+        <w:rPr>
+          <w:lang w:val="en-US"/>
+        </w:rPr>
+        <w:t>View</w:t>
+      </w:r>
+      <w:r>
+        <w:rPr>
+          <w:lang w:val="en-US"/>
+        </w:rPr>
+        <w:t>(</w:t>
+      </w:r>
+      <w:r>
+        <w:rPr>
+          <w:lang w:val="en-US"/>
+        </w:rPr>
+        <w:t>model</w:t>
+      </w:r>
+      <w:r>
+        <w:rPr>
+          <w:lang w:val="en-US"/>
+        </w:rPr>
+        <w:t>);</w:t>
+      </w:r>
+    </w:p>
+    <w:p>
+      <w:pPr>
+        <w:rPr>
+          <w:lang w:val="en-US"/>
+        </w:rPr>
+      </w:pPr>
+      <w:r>
+        <w:rPr>
+          <w:lang w:val="en-US"/>
+        </w:rPr>
+        <w:t>}</w:t>
+      </w:r>
+    </w:p>
+    <w:p>
+      <w:pPr>
+        <w:rPr>
+          <w:lang w:val="en-US"/>
+        </w:rPr>
+      </w:pPr>
+      <w:r>
+        <w:t>Где</w:t>
+      </w:r>
+      <w:r>
+        <w:rPr>
+          <w:lang w:val="en-US"/>
+        </w:rPr>
+        <w:t xml:space="preserve"> </w:t>
+      </w:r>
+      <w:r>
+        <w:rPr>
+          <w:lang w:val="en-US"/>
+        </w:rPr>
+        <w:t>Index</w:t>
+      </w:r>
+      <w:r>
+        <w:rPr>
+          <w:lang w:val="en-US"/>
+        </w:rPr>
+        <w:t xml:space="preserve"> – </w:t>
+      </w:r>
+      <w:r>
+        <w:t>контроллер</w:t>
+      </w:r>
+      <w:r>
+        <w:rPr>
+          <w:lang w:val="en-US"/>
+        </w:rPr>
+        <w:t xml:space="preserve"> </w:t>
+      </w:r>
+      <w:r>
+        <w:t>страницы</w:t>
+      </w:r>
+      <w:r>
+        <w:rPr>
+          <w:lang w:val="en-US"/>
+        </w:rPr>
+        <w:t xml:space="preserve">, </w:t>
+      </w:r>
+      <w:r>
+        <w:rPr>
+          <w:lang w:val="en-US"/>
+        </w:rPr>
+        <w:t>ctrl</w:t>
+      </w:r>
+      <w:r>
+        <w:rPr>
+          <w:lang w:val="en-US"/>
+        </w:rPr>
+        <w:t>1_</w:t>
+      </w:r>
+      <w:r>
+        <w:rPr>
+          <w:lang w:val="en-US"/>
+        </w:rPr>
+        <w:t>GetModel</w:t>
+      </w:r>
+      <w:r>
+        <w:rPr>
+          <w:lang w:val="en-US"/>
+        </w:rPr>
+        <w:t xml:space="preserve"> </w:t>
+      </w:r>
+      <w:r>
+        <w:t>и</w:t>
+      </w:r>
+      <w:r>
+        <w:rPr>
+          <w:lang w:val="en-US"/>
+        </w:rPr>
+        <w:t xml:space="preserve"> </w:t>
+      </w:r>
+      <w:r>
+        <w:rPr>
+          <w:lang w:val="en-US"/>
+        </w:rPr>
+        <w:t>ctrl</w:t>
+      </w:r>
+      <w:r>
+        <w:rPr>
+          <w:lang w:val="en-US"/>
+        </w:rPr>
+        <w:t>2_</w:t>
+      </w:r>
+      <w:r>
+        <w:rPr>
+          <w:lang w:val="en-US"/>
+        </w:rPr>
+        <w:t>GetModel</w:t>
+      </w:r>
+      <w:r>
+        <w:rPr>
+          <w:lang w:val="en-US"/>
+        </w:rPr>
+        <w:t xml:space="preserve"> – </w:t>
+      </w:r>
+      <w:r>
+        <w:t>контроллеры</w:t>
+      </w:r>
+      <w:r>
+        <w:rPr>
+          <w:lang w:val="en-US"/>
+        </w:rPr>
+        <w:t xml:space="preserve"> </w:t>
+      </w:r>
+      <w:r>
+        <w:t>представлений</w:t>
+      </w:r>
+      <w:r>
+        <w:rPr>
+          <w:lang w:val="en-US"/>
+        </w:rPr>
+        <w:t>.</w:t>
+      </w:r>
+    </w:p>
+    <w:p>
+      <w:r>
+        <w:t>Контроллеры представлений создаются автоматический при добавлении контрола на страницу. При добавлении контрола в контрол, контроллер также попадает в контроллер страницы.</w:t>
+      </w:r>
+    </w:p>
+    <w:p>
+      <w:pPr>
+        <w:rPr>
+          <w:lang w:val="en-US"/>
+        </w:rPr>
+      </w:pPr>
+      <w:r>
+        <w:rPr>
+          <w:lang w:val="en-US"/>
+        </w:rPr>
+        <w:t>public ActionResult Index()</w:t>
+      </w:r>
+    </w:p>
+    <w:p>
+      <w:pPr>
+        <w:rPr>
+          <w:lang w:val="en-US"/>
+        </w:rPr>
+      </w:pPr>
+      <w:r>
+        <w:rPr>
+          <w:lang w:val="en-US"/>
+        </w:rPr>
+        <w:t>{</w:t>
+      </w:r>
+    </w:p>
+    <w:p>
+      <w:pPr>
+        <w:rPr>
+          <w:lang w:val="en-US"/>
+        </w:rPr>
+      </w:pPr>
+      <w:r>
+        <w:rPr>
+          <w:lang w:val="en-US"/>
+        </w:rPr>
+        <w:t xml:space="preserve">   Page1Model </w:t>
+      </w:r>
+      <w:r>
+        <w:rPr>
+          <w:lang w:val="en-US"/>
+        </w:rPr>
+        <w:t>pageM</w:t>
+      </w:r>
+      <w:r>
+        <w:rPr>
+          <w:lang w:val="en-US"/>
+        </w:rPr>
+        <w:t>odel = new Page1Model();</w:t>
+      </w:r>
+    </w:p>
+    <w:p>
+      <w:pPr>
+        <w:rPr>
+          <w:lang w:val="en-US"/>
+        </w:rPr>
+      </w:pPr>
+      <w:r>
+        <w:rPr>
+          <w:lang w:val="en-US"/>
+        </w:rPr>
+        <w:t xml:space="preserve">   {</w:t>
+      </w:r>
+    </w:p>
+    <w:p>
+      <w:pPr>
+        <w:rPr>
+          <w:lang w:val="en-US"/>
+        </w:rPr>
+      </w:pPr>
+      <w:r>
+        <w:rPr>
+          <w:lang w:val="en-US"/>
+        </w:rPr>
+        <w:t xml:space="preserve">     ViewModel1 Model = ctrl1_GetModel();</w:t>
+      </w:r>
+    </w:p>
+    <w:p>
+      <w:pPr>
+        <w:rPr>
+          <w:lang w:val="en-US"/>
+        </w:rPr>
+      </w:pPr>
+      <w:r>
+        <w:rPr>
+          <w:lang w:val="en-US"/>
+        </w:rPr>
+        <w:t xml:space="preserve">     </w:t>
+      </w:r>
+      <w:r>
+        <w:rPr>
+          <w:lang w:val="en-US"/>
+        </w:rPr>
+        <w:t>pageModel</w:t>
+      </w:r>
+      <w:r>
+        <w:rPr>
+          <w:lang w:val="en-US"/>
+        </w:rPr>
+        <w:t>.ctrl1_Model = Model;</w:t>
+      </w:r>
+    </w:p>
+    <w:p>
+      <w:pPr>
+        <w:rPr>
+          <w:lang w:val="en-US"/>
+        </w:rPr>
+      </w:pPr>
+      <w:r>
+        <w:rPr>
+          <w:lang w:val="en-US"/>
+        </w:rPr>
+        <w:t xml:space="preserve">     Model</w:t>
+      </w:r>
+      <w:r>
+        <w:rPr>
+          <w:lang w:val="en-US"/>
+        </w:rPr>
+        <w:t xml:space="preserve">. </w:t>
+      </w:r>
+      <w:r>
+        <w:rPr>
+          <w:lang w:val="en-US"/>
+        </w:rPr>
+        <w:t>ctrl1_Model = ctrl1_ctrl1_GetModel();</w:t>
+      </w:r>
+    </w:p>
+    <w:p>
+      <w:pPr>
+        <w:rPr>
+          <w:lang w:val="en-US"/>
+        </w:rPr>
+      </w:pPr>
+      <w:r>
+        <w:rPr>
+          <w:lang w:val="en-US"/>
+        </w:rPr>
+        <w:t xml:space="preserve">   </w:t>
+      </w:r>
+      <w:r>
+        <w:rPr>
+          <w:lang w:val="en-US"/>
+        </w:rPr>
+        <w:t>}</w:t>
+      </w:r>
+    </w:p>
+    <w:p>
+      <w:pPr>
+        <w:rPr>
+          <w:lang w:val="en-US"/>
+        </w:rPr>
+      </w:pPr>
+      <w:r>
+        <w:rPr>
+          <w:lang w:val="en-US"/>
+        </w:rPr>
+        <w:t xml:space="preserve">   </w:t>
+      </w:r>
+      <w:r>
+        <w:rPr>
+          <w:lang w:val="en-US"/>
+        </w:rPr>
+        <w:t>return</w:t>
+      </w:r>
+      <w:r>
+        <w:rPr>
+          <w:lang w:val="en-US"/>
+        </w:rPr>
+        <w:t xml:space="preserve"> </w:t>
+      </w:r>
+      <w:r>
+        <w:rPr>
+          <w:lang w:val="en-US"/>
+        </w:rPr>
+        <w:t>View</w:t>
+      </w:r>
+      <w:r>
+        <w:rPr>
+          <w:lang w:val="en-US"/>
+        </w:rPr>
+        <w:t>(</w:t>
+      </w:r>
+      <w:r>
+        <w:rPr>
+          <w:lang w:val="en-US"/>
+        </w:rPr>
+        <w:t>pageModel</w:t>
+      </w:r>
+      <w:r>
+        <w:rPr>
+          <w:lang w:val="en-US"/>
+        </w:rPr>
+        <w:t>);</w:t>
+      </w:r>
+    </w:p>
+    <w:p>
+      <w:pPr>
+        <w:rPr>
+          <w:lang w:val="en-US"/>
+        </w:rPr>
+      </w:pPr>
+      <w:r>
+        <w:rPr>
+          <w:lang w:val="en-US"/>
+        </w:rPr>
+        <w:t>}</w:t>
+      </w:r>
+    </w:p>
+    <w:p>
+      <w:r>
+        <w:t>Контроллеру</w:t>
+      </w:r>
+      <w:r>
+        <w:rPr>
+          <w:lang w:val="en-US"/>
+        </w:rPr>
+        <w:t xml:space="preserve"> </w:t>
+      </w:r>
+      <w:r>
+        <w:t>доступен</w:t>
+      </w:r>
+      <w:r>
+        <w:rPr>
+          <w:lang w:val="en-US"/>
+        </w:rPr>
+        <w:t xml:space="preserve"> </w:t>
+      </w:r>
+      <w:r>
+        <w:t>контекст</w:t>
+      </w:r>
+      <w:r>
+        <w:rPr>
+          <w:lang w:val="en-US"/>
+        </w:rPr>
+        <w:t xml:space="preserve">. </w:t>
+      </w:r>
+      <w:r>
+        <w:t>Контекст – набор данных</w:t>
+      </w:r>
+      <w:r>
+        <w:t>,</w:t>
+      </w:r>
+      <w:r>
+        <w:t xml:space="preserve"> хранящийся в </w:t>
+      </w:r>
+      <w:r>
+        <w:t>классе контроллера</w:t>
+      </w:r>
+      <w:r>
+        <w:t xml:space="preserve"> страницы и доступный для всех контроллеров представлений.</w:t>
+      </w:r>
+    </w:p>
+    <w:p>
+      <w:r>
+        <w:t xml:space="preserve">Контроллер представлений может иметь входные параметры. Для задания значения параметров могут использоваться </w:t>
+      </w:r>
+      <w:r>
+        <w:t xml:space="preserve">параметры контроллера страницы или </w:t>
+      </w:r>
+      <w:r>
+        <w:t xml:space="preserve">свойства </w:t>
+      </w:r>
+      <w:r>
+        <w:t xml:space="preserve">модели </w:t>
+      </w:r>
+      <w:r>
+        <w:t xml:space="preserve">родительского </w:t>
+      </w:r>
+      <w:r>
+        <w:t>представления</w:t>
+      </w:r>
+      <w:r>
+        <w:t>.</w:t>
+      </w:r>
+    </w:p>
+    <w:p>
+      <w:pPr>
+        <w:rPr>
+          <w:lang w:val="en-US"/>
+        </w:rPr>
+      </w:pPr>
+      <w:r>
+        <w:rPr>
+          <w:lang w:val="en-US"/>
+        </w:rPr>
+        <w:t>public ActionResult Index(int ID)</w:t>
+      </w:r>
+    </w:p>
+    <w:p>
+      <w:pPr>
+        <w:rPr>
+          <w:lang w:val="en-US"/>
+        </w:rPr>
+      </w:pPr>
+      <w:r>
+        <w:rPr>
+          <w:lang w:val="en-US"/>
+        </w:rPr>
+        <w:t>{</w:t>
+      </w:r>
+    </w:p>
+    <w:p>
+      <w:pPr>
+        <w:rPr>
+          <w:lang w:val="en-US"/>
+        </w:rPr>
+      </w:pPr>
+      <w:r>
+        <w:rPr>
+          <w:lang w:val="en-US"/>
+        </w:rPr>
+        <w:t xml:space="preserve">   Page1Model pageModel = new Page1Model();</w:t>
+      </w:r>
+    </w:p>
+    <w:p>
+      <w:pPr>
+        <w:rPr>
+          <w:lang w:val="en-US"/>
+        </w:rPr>
+      </w:pPr>
+      <w:r>
+        <w:rPr>
+          <w:lang w:val="en-US"/>
+        </w:rPr>
+        <w:t xml:space="preserve">   {</w:t>
+      </w:r>
+    </w:p>
+    <w:p>
+      <w:pPr>
+        <w:rPr>
+          <w:lang w:val="en-US"/>
+        </w:rPr>
+      </w:pPr>
+      <w:r>
+        <w:rPr>
+          <w:lang w:val="en-US"/>
+        </w:rPr>
+        <w:t xml:space="preserve">     ViewModel1 Model = ctrl1_GetModel();</w:t>
+      </w:r>
+    </w:p>
+    <w:p>
+      <w:pPr>
+        <w:rPr>
+          <w:lang w:val="en-US"/>
+        </w:rPr>
+      </w:pPr>
+      <w:r>
+        <w:rPr>
+          <w:lang w:val="en-US"/>
+        </w:rPr>
+        <w:lastRenderedPageBreak/>
+        <w:t xml:space="preserve">     pageModel.ctrl1_Model = Model;</w:t>
+      </w:r>
+    </w:p>
+    <w:p>
+      <w:pPr>
+        <w:rPr>
+          <w:lang w:val="en-US"/>
+        </w:rPr>
+      </w:pPr>
+      <w:r>
+        <w:rPr>
+          <w:lang w:val="en-US"/>
+        </w:rPr>
+        <w:t xml:space="preserve">     Model</w:t>
+      </w:r>
+      <w:r>
+        <w:rPr>
+          <w:lang w:val="en-US"/>
+        </w:rPr>
+        <w:t xml:space="preserve">. </w:t>
+      </w:r>
+      <w:r>
+        <w:rPr>
+          <w:lang w:val="en-US"/>
+        </w:rPr>
+        <w:t>ctrl1_Model = ctrl1_ctrl1_GetModel(ID, Model.ModelItem);</w:t>
+      </w:r>
+    </w:p>
+    <w:p>
+      <w:r>
+        <w:rPr>
+          <w:lang w:val="en-US"/>
+        </w:rPr>
+        <w:t xml:space="preserve">   </w:t>
+      </w:r>
+      <w:r>
+        <w:t>}</w:t>
+      </w:r>
+    </w:p>
+    <w:p>
+      <w:r>
+        <w:t xml:space="preserve">   </w:t>
+      </w:r>
+      <w:r>
+        <w:rPr>
+          <w:lang w:val="en-US"/>
+        </w:rPr>
+        <w:t>return</w:t>
+      </w:r>
+      <w:r>
+        <w:t xml:space="preserve"> </w:t>
+      </w:r>
+      <w:r>
+        <w:rPr>
+          <w:lang w:val="en-US"/>
+        </w:rPr>
+        <w:t>View</w:t>
+      </w:r>
+      <w:r>
+        <w:t>(</w:t>
+      </w:r>
+      <w:r>
+        <w:rPr>
+          <w:lang w:val="en-US"/>
+        </w:rPr>
+        <w:t>pageModel</w:t>
+      </w:r>
+      <w:r>
+        <w:t>);</w:t>
+      </w:r>
+    </w:p>
+    <w:p>
+      <w:r>
+        <w:t>}</w:t>
+      </w:r>
+    </w:p>
+    <w:p>
+      <w:r>
+        <w:t>В случае совпадения имен парам</w:t>
+      </w:r>
+      <w:r>
+        <w:t>етров контроллера страницы и ко</w:t>
+      </w:r>
+      <w:r>
+        <w:t xml:space="preserve">нтроллера представления, привязка должна </w:t>
+      </w:r>
+      <w:r>
+        <w:t>осуществляться</w:t>
+      </w:r>
+      <w:r>
+        <w:t xml:space="preserve"> автоматически.</w:t>
+      </w:r>
+      <w:r>
+        <w:t xml:space="preserve"> Если невозможно найти параметр с таким именем в контроллере страницы, список параметров контроллера страницы автоматически расширяется для включения этого параметра.</w:t>
+      </w:r>
     </w:p>
     <w:p>
       <w:pPr>
         <w:pStyle w:val="2"/>
       </w:pPr>
-      <w:bookmarkStart w:id="18" w:name="_Toc241478362"/>
-      <w:r>
-        <w:t>5.1. Описание</w:t>
-      </w:r>
-      <w:bookmarkEnd w:id="18"/>
-    </w:p>
-    <w:p>
-      <w:r>
-        <w:t xml:space="preserve">Контроллер страницы предназначен для формирования модели страницы с помощью контроллеров представлений. Он представляет собой метод в классе контроллера страницы, который вызывает другие методы этого класса (методы реализующие контроллеры представлений). </w:t>
-      </w:r>
-    </w:p>
-    <w:p>
-      <w:r>
-        <w:t>Класс контроллера страницы содержит контекст – набор полей, доступных всем контроллерам представлений. Контекст инициализируется при создании экземпляра класса контроллера страницы.</w:t>
-      </w:r>
-    </w:p>
-    <w:p>
-      <w:r>
-        <w:t>Одной странице соответствует один класс контроллера страницы и наоборот. Код инициализации контекста задается в дизайнере страницы.</w:t>
-      </w:r>
-    </w:p>
-    <w:p>
-      <w:r>
-        <w:t>Если в качестве контекста выбран домен, он инициализируется автоматически.</w:t>
-      </w:r>
-    </w:p>
-    <w:p>
-      <w:r>
-        <w:t>Класс контроллера страницы полностью генерируется автоматически на основе используемых контроллеров представлений и кода инициализации контекста.</w:t>
-      </w:r>
-      <w:r>
-        <w:t xml:space="preserve"> </w:t>
-      </w:r>
-    </w:p>
-    <w:p>
-      <w:pPr>
-        <w:pStyle w:val="1"/>
-      </w:pPr>
-      <w:bookmarkStart w:id="19" w:name="_Toc241478363"/>
+      <w:bookmarkStart w:id="23" w:name="_Toc244361137"/>
       <w:r>
         <w:t>6</w:t>
       </w:r>
       <w:r>
-        <w:t xml:space="preserve">. </w:t>
-      </w:r>
-      <w:r>
-        <w:t>Контроллеры представлений</w:t>
-      </w:r>
-      <w:bookmarkEnd w:id="19"/>
-    </w:p>
-    <w:p>
-      <w:pPr>
-        <w:pStyle w:val="2"/>
-      </w:pPr>
-      <w:bookmarkStart w:id="20" w:name="_Toc241478364"/>
+        <w:t>.2. Функции</w:t>
+      </w:r>
+      <w:bookmarkEnd w:id="23"/>
+    </w:p>
+    <w:p>
+      <w:pPr>
+        <w:pStyle w:val="3"/>
+      </w:pPr>
+      <w:bookmarkStart w:id="24" w:name="_Toc244361138"/>
       <w:r>
         <w:t>6</w:t>
       </w:r>
       <w:r>
-        <w:t>.1. Описание</w:t>
-      </w:r>
-      <w:bookmarkEnd w:id="20"/>
-    </w:p>
-    <w:p>
-      <w:r>
-        <w:t xml:space="preserve">Контроллеры представлений – функции, возвращающие модели представлений. Контроллер представлений включается в </w:t>
-      </w:r>
-      <w:r>
-        <w:t xml:space="preserve">класс </w:t>
-      </w:r>
-      <w:r>
-        <w:t>контроллер</w:t>
+        <w:t xml:space="preserve">.2.1. </w:t>
+      </w:r>
+      <w:r>
+        <w:t>Создание, р</w:t>
+      </w:r>
+      <w:r>
+        <w:t>едактирование</w:t>
+      </w:r>
+      <w:r>
+        <w:t>, уд</w:t>
       </w:r>
       <w:r>
         <w:t>а</w:t>
       </w:r>
       <w:r>
-        <w:t xml:space="preserve"> страницы</w:t>
-      </w:r>
-      <w:r>
-        <w:t xml:space="preserve"> как метод</w:t>
-      </w:r>
-      <w:r>
-        <w:t>.</w:t>
-      </w:r>
-    </w:p>
-    <w:p>
-      <w:r>
-        <w:t>Контроллеры представлений (</w:t>
-      </w:r>
-      <w:r>
-        <w:rPr>
-          <w:lang w:val="en-US"/>
-        </w:rPr>
-        <w:t>view</w:t>
-      </w:r>
-      <w:r>
-        <w:t xml:space="preserve"> </w:t>
-      </w:r>
-      <w:r>
-        <w:rPr>
-          <w:lang w:val="en-US"/>
-        </w:rPr>
-        <w:t>controllers</w:t>
-      </w:r>
-      <w:r>
-        <w:t>)</w:t>
-      </w:r>
-      <w:r>
-        <w:t xml:space="preserve"> </w:t>
-      </w:r>
-      <w:r>
-        <w:t>предназначены для создания моделей для представлений</w:t>
-      </w:r>
-      <w:r>
-        <w:t xml:space="preserve"> (</w:t>
-      </w:r>
-      <w:r>
-        <w:rPr>
-          <w:lang w:val="en-US"/>
-        </w:rPr>
-        <w:t>view</w:t>
-      </w:r>
-      <w:r>
-        <w:t xml:space="preserve"> </w:t>
-      </w:r>
-      <w:r>
-        <w:rPr>
-          <w:lang w:val="en-US"/>
-        </w:rPr>
-        <w:t>models</w:t>
-      </w:r>
-      <w:r>
-        <w:t>)</w:t>
-      </w:r>
-      <w:r>
-        <w:t>.</w:t>
-      </w:r>
-      <w:r>
-        <w:t xml:space="preserve"> Контроллеры представлений являются частью контроллеров страниц (</w:t>
-      </w:r>
-      <w:r>
-        <w:rPr>
-          <w:lang w:val="en-US"/>
-        </w:rPr>
-        <w:t>page</w:t>
-      </w:r>
-      <w:r>
-        <w:t xml:space="preserve"> </w:t>
-      </w:r>
-      <w:r>
-        <w:rPr>
-          <w:lang w:val="en-US"/>
-        </w:rPr>
-        <w:t>controllers</w:t>
-      </w:r>
-      <w:r>
-        <w:t>)</w:t>
-      </w:r>
-      <w:r>
-        <w:t xml:space="preserve"> и </w:t>
-      </w:r>
-      <w:r>
-        <w:t xml:space="preserve">участвуют наравне с последними в формировании модели страницы </w:t>
-      </w:r>
-      <w:r>
-        <w:t>(</w:t>
-      </w:r>
-      <w:r>
-        <w:t>page model).</w:t>
-      </w:r>
-    </w:p>
-    <w:p>
-      <w:r>
-        <w:t>Контроллер с</w:t>
-      </w:r>
-      <w:r>
-        <w:t>траницы создает модель страницы и</w:t>
-      </w:r>
-      <w:r>
-        <w:t xml:space="preserve"> </w:t>
-      </w:r>
-      <w:r>
-        <w:t xml:space="preserve">заполняет свойства </w:t>
-      </w:r>
-      <w:r>
-        <w:rPr>
-          <w:lang w:val="en-US"/>
-        </w:rPr>
-        <w:t>ctrl</w:t>
-      </w:r>
-      <w:r>
-        <w:t>1_</w:t>
-      </w:r>
-      <w:r>
-        <w:rPr>
-          <w:lang w:val="en-US"/>
-        </w:rPr>
-        <w:t>Model</w:t>
-      </w:r>
-      <w:r>
-        <w:t xml:space="preserve"> и </w:t>
-      </w:r>
-      <w:r>
-        <w:rPr>
-          <w:lang w:val="en-US"/>
-        </w:rPr>
-        <w:t>ctrl</w:t>
-      </w:r>
-      <w:r>
-        <w:t>2</w:t>
-      </w:r>
-      <w:r>
-        <w:t>_</w:t>
-      </w:r>
-      <w:r>
-        <w:rPr>
-          <w:lang w:val="en-US"/>
-        </w:rPr>
-        <w:t>Model</w:t>
-      </w:r>
-      <w:r>
-        <w:t xml:space="preserve"> с помощью контроллеров представлений.</w:t>
-      </w:r>
-    </w:p>
-    <w:p>
-      <w:pPr>
-        <w:rPr>
-          <w:lang w:val="en-US"/>
-        </w:rPr>
-      </w:pPr>
-      <w:r>
-        <w:rPr>
-          <w:lang w:val="en-US"/>
-        </w:rPr>
-        <w:t>public ActionResult Index()</w:t>
-      </w:r>
-    </w:p>
-    <w:p>
-      <w:pPr>
-        <w:rPr>
-          <w:lang w:val="en-US"/>
-        </w:rPr>
-      </w:pPr>
-      <w:r>
-        <w:rPr>
-          <w:lang w:val="en-US"/>
-        </w:rPr>
-        <w:t>{</w:t>
-      </w:r>
-    </w:p>
-    <w:p>
-      <w:pPr>
-        <w:rPr>
-          <w:lang w:val="en-US"/>
-        </w:rPr>
-      </w:pPr>
-      <w:r>
-        <w:rPr>
-          <w:lang w:val="en-US"/>
-        </w:rPr>
-        <w:t xml:space="preserve">   Page1Model model = new Page1Model();</w:t>
-      </w:r>
-    </w:p>
-    <w:p>
-      <w:pPr>
-        <w:rPr>
-          <w:lang w:val="en-US"/>
-        </w:rPr>
-      </w:pPr>
-      <w:r>
-        <w:rPr>
-          <w:lang w:val="en-US"/>
-        </w:rPr>
-        <w:t xml:space="preserve">   model.ctrl1_Model = ctrl1_GetModel();</w:t>
-      </w:r>
-    </w:p>
-    <w:p>
-      <w:pPr>
-        <w:rPr>
-          <w:lang w:val="en-US"/>
-        </w:rPr>
-      </w:pPr>
-      <w:r>
-        <w:rPr>
-          <w:lang w:val="en-US"/>
-        </w:rPr>
-        <w:t xml:space="preserve">   model.ctrl2_Model = ctrl2_GetModel();</w:t>
-      </w:r>
-    </w:p>
-    <w:p>
-      <w:pPr>
-        <w:rPr>
-          <w:lang w:val="en-US"/>
-        </w:rPr>
-      </w:pPr>
-      <w:r>
-        <w:rPr>
-          <w:lang w:val="en-US"/>
-        </w:rPr>
-        <w:t xml:space="preserve">   </w:t>
-      </w:r>
-      <w:r>
-        <w:rPr>
-          <w:lang w:val="en-US"/>
-        </w:rPr>
-        <w:t>return</w:t>
-      </w:r>
-      <w:r>
-        <w:rPr>
-          <w:lang w:val="en-US"/>
-        </w:rPr>
-        <w:t xml:space="preserve"> </w:t>
-      </w:r>
-      <w:r>
-        <w:rPr>
-          <w:lang w:val="en-US"/>
-        </w:rPr>
-        <w:t>View</w:t>
-      </w:r>
-      <w:r>
-        <w:rPr>
-          <w:lang w:val="en-US"/>
-        </w:rPr>
-        <w:t>(</w:t>
-      </w:r>
-      <w:r>
-        <w:rPr>
-          <w:lang w:val="en-US"/>
-        </w:rPr>
-        <w:t>model</w:t>
-      </w:r>
-      <w:r>
-        <w:rPr>
-          <w:lang w:val="en-US"/>
-        </w:rPr>
-        <w:t>);</w:t>
-      </w:r>
-    </w:p>
-    <w:p>
-      <w:pPr>
-        <w:rPr>
-          <w:lang w:val="en-US"/>
-        </w:rPr>
-      </w:pPr>
-      <w:r>
-        <w:rPr>
-          <w:lang w:val="en-US"/>
-        </w:rPr>
-        <w:t>}</w:t>
-      </w:r>
-    </w:p>
-    <w:p>
-      <w:pPr>
-        <w:rPr>
-          <w:lang w:val="en-US"/>
-        </w:rPr>
-      </w:pPr>
-      <w:r>
-        <w:lastRenderedPageBreak/>
-        <w:t>Где</w:t>
-      </w:r>
-      <w:r>
-        <w:rPr>
-          <w:lang w:val="en-US"/>
-        </w:rPr>
-        <w:t xml:space="preserve"> </w:t>
-      </w:r>
-      <w:r>
-        <w:rPr>
-          <w:lang w:val="en-US"/>
-        </w:rPr>
-        <w:t>Index</w:t>
-      </w:r>
-      <w:r>
-        <w:rPr>
-          <w:lang w:val="en-US"/>
-        </w:rPr>
-        <w:t xml:space="preserve"> – </w:t>
-      </w:r>
-      <w:r>
-        <w:t>контроллер</w:t>
-      </w:r>
-      <w:r>
-        <w:rPr>
-          <w:lang w:val="en-US"/>
-        </w:rPr>
-        <w:t xml:space="preserve"> </w:t>
-      </w:r>
-      <w:r>
-        <w:t>страницы</w:t>
-      </w:r>
-      <w:r>
-        <w:rPr>
-          <w:lang w:val="en-US"/>
-        </w:rPr>
-        <w:t xml:space="preserve">, </w:t>
-      </w:r>
-      <w:r>
-        <w:rPr>
-          <w:lang w:val="en-US"/>
-        </w:rPr>
-        <w:t>ctrl</w:t>
-      </w:r>
-      <w:r>
-        <w:rPr>
-          <w:lang w:val="en-US"/>
-        </w:rPr>
-        <w:t>1_</w:t>
-      </w:r>
-      <w:r>
-        <w:rPr>
-          <w:lang w:val="en-US"/>
-        </w:rPr>
-        <w:t>GetModel</w:t>
-      </w:r>
-      <w:r>
-        <w:rPr>
-          <w:lang w:val="en-US"/>
-        </w:rPr>
-        <w:t xml:space="preserve"> </w:t>
-      </w:r>
-      <w:r>
-        <w:t>и</w:t>
-      </w:r>
-      <w:r>
-        <w:rPr>
-          <w:lang w:val="en-US"/>
-        </w:rPr>
-        <w:t xml:space="preserve"> </w:t>
-      </w:r>
-      <w:r>
-        <w:rPr>
-          <w:lang w:val="en-US"/>
-        </w:rPr>
-        <w:t>ctrl</w:t>
-      </w:r>
-      <w:r>
-        <w:rPr>
-          <w:lang w:val="en-US"/>
-        </w:rPr>
-        <w:t>2_</w:t>
-      </w:r>
-      <w:r>
-        <w:rPr>
-          <w:lang w:val="en-US"/>
-        </w:rPr>
-        <w:t>GetModel</w:t>
-      </w:r>
-      <w:r>
-        <w:rPr>
-          <w:lang w:val="en-US"/>
-        </w:rPr>
-        <w:t xml:space="preserve"> – </w:t>
-      </w:r>
-      <w:r>
-        <w:t>контроллеры</w:t>
-      </w:r>
-      <w:r>
-        <w:rPr>
-          <w:lang w:val="en-US"/>
-        </w:rPr>
-        <w:t xml:space="preserve"> </w:t>
-      </w:r>
-      <w:r>
-        <w:t>представлений</w:t>
-      </w:r>
-      <w:r>
-        <w:rPr>
-          <w:lang w:val="en-US"/>
-        </w:rPr>
-        <w:t>.</w:t>
-      </w:r>
-    </w:p>
-    <w:p>
-      <w:r>
-        <w:t>Контроллеры представлений создаются автоматический при добавлении контрола на страницу. При добавлении контрола в контрол, контроллер также попадает в контроллер страницы.</w:t>
-      </w:r>
-    </w:p>
-    <w:p>
-      <w:pPr>
-        <w:rPr>
-          <w:lang w:val="en-US"/>
-        </w:rPr>
-      </w:pPr>
-      <w:r>
-        <w:rPr>
-          <w:lang w:val="en-US"/>
-        </w:rPr>
-        <w:t>public ActionResult Index()</w:t>
-      </w:r>
-    </w:p>
-    <w:p>
-      <w:pPr>
-        <w:rPr>
-          <w:lang w:val="en-US"/>
-        </w:rPr>
-      </w:pPr>
-      <w:r>
-        <w:rPr>
-          <w:lang w:val="en-US"/>
-        </w:rPr>
-        <w:t>{</w:t>
-      </w:r>
-    </w:p>
-    <w:p>
-      <w:pPr>
-        <w:rPr>
-          <w:lang w:val="en-US"/>
-        </w:rPr>
-      </w:pPr>
-      <w:r>
-        <w:rPr>
-          <w:lang w:val="en-US"/>
-        </w:rPr>
-        <w:t xml:space="preserve">   Page1Model </w:t>
-      </w:r>
-      <w:r>
-        <w:rPr>
-          <w:lang w:val="en-US"/>
-        </w:rPr>
-        <w:t>pageM</w:t>
-      </w:r>
-      <w:r>
-        <w:rPr>
-          <w:lang w:val="en-US"/>
-        </w:rPr>
-        <w:t>odel = new Page1Model();</w:t>
-      </w:r>
-    </w:p>
-    <w:p>
-      <w:pPr>
-        <w:rPr>
-          <w:lang w:val="en-US"/>
-        </w:rPr>
-      </w:pPr>
-      <w:r>
-        <w:rPr>
-          <w:lang w:val="en-US"/>
-        </w:rPr>
-        <w:t xml:space="preserve">   {</w:t>
-      </w:r>
-    </w:p>
-    <w:p>
-      <w:pPr>
-        <w:rPr>
-          <w:lang w:val="en-US"/>
-        </w:rPr>
-      </w:pPr>
-      <w:r>
-        <w:rPr>
-          <w:lang w:val="en-US"/>
-        </w:rPr>
-        <w:t xml:space="preserve">     ViewModel1 Model = ctrl1_GetModel();</w:t>
-      </w:r>
-    </w:p>
-    <w:p>
-      <w:pPr>
-        <w:rPr>
-          <w:lang w:val="en-US"/>
-        </w:rPr>
-      </w:pPr>
-      <w:r>
-        <w:rPr>
-          <w:lang w:val="en-US"/>
-        </w:rPr>
-        <w:t xml:space="preserve">     </w:t>
-      </w:r>
-      <w:r>
-        <w:rPr>
-          <w:lang w:val="en-US"/>
-        </w:rPr>
-        <w:t>pageModel</w:t>
-      </w:r>
-      <w:r>
-        <w:rPr>
-          <w:lang w:val="en-US"/>
-        </w:rPr>
-        <w:t>.ctrl1_Model = Model;</w:t>
-      </w:r>
-    </w:p>
-    <w:p>
-      <w:pPr>
-        <w:rPr>
-          <w:lang w:val="en-US"/>
-        </w:rPr>
-      </w:pPr>
-      <w:r>
-        <w:rPr>
-          <w:lang w:val="en-US"/>
-        </w:rPr>
-        <w:t xml:space="preserve">     Model</w:t>
-      </w:r>
-      <w:r>
-        <w:rPr>
-          <w:lang w:val="en-US"/>
-        </w:rPr>
-        <w:t xml:space="preserve">. </w:t>
-      </w:r>
-      <w:r>
-        <w:rPr>
-          <w:lang w:val="en-US"/>
-        </w:rPr>
-        <w:t>ctrl1_Model = ctrl1_ctrl1_GetModel();</w:t>
-      </w:r>
-    </w:p>
-    <w:p>
-      <w:r>
-        <w:rPr>
-          <w:lang w:val="en-US"/>
-        </w:rPr>
-        <w:t xml:space="preserve">   </w:t>
-      </w:r>
-      <w:r>
-        <w:t>}</w:t>
-      </w:r>
-    </w:p>
-    <w:p>
-      <w:r>
-        <w:t xml:space="preserve">   </w:t>
-      </w:r>
-      <w:r>
-        <w:rPr>
-          <w:lang w:val="en-US"/>
-        </w:rPr>
-        <w:t>return</w:t>
-      </w:r>
-      <w:r>
-        <w:t xml:space="preserve"> </w:t>
-      </w:r>
-      <w:r>
-        <w:rPr>
-          <w:lang w:val="en-US"/>
-        </w:rPr>
-        <w:t>View</w:t>
-      </w:r>
-      <w:r>
-        <w:t>(</w:t>
-      </w:r>
-      <w:r>
-        <w:rPr>
-          <w:lang w:val="en-US"/>
-        </w:rPr>
-        <w:t>pageModel</w:t>
-      </w:r>
-      <w:r>
-        <w:t>);</w:t>
-      </w:r>
-    </w:p>
-    <w:p>
-      <w:r>
-        <w:t>}</w:t>
-      </w:r>
-    </w:p>
-    <w:p>
-      <w:r>
-        <w:t>Контроллеру доступен контекст. Контекст – набор данных</w:t>
-      </w:r>
-      <w:r>
-        <w:t>,</w:t>
-      </w:r>
-      <w:r>
-        <w:t xml:space="preserve"> хранящийся в </w:t>
-      </w:r>
-      <w:r>
-        <w:t>классе контроллера</w:t>
-      </w:r>
-      <w:r>
-        <w:t xml:space="preserve"> страницы и доступный для всех контроллеров представлений.</w:t>
-      </w:r>
-    </w:p>
-    <w:p>
-      <w:pPr>
-        <w:rPr>
-          <w:lang w:val="en-US"/>
-        </w:rPr>
-      </w:pPr>
-      <w:r>
-        <w:t xml:space="preserve">Контроллер представлений может иметь входные параметры. Для задания значения параметров могут использоваться </w:t>
-      </w:r>
-      <w:r>
-        <w:t xml:space="preserve">параметры контроллера страницы или </w:t>
-      </w:r>
-      <w:r>
-        <w:t xml:space="preserve">свойства </w:t>
-      </w:r>
-      <w:r>
-        <w:t xml:space="preserve">модели </w:t>
-      </w:r>
-      <w:r>
-        <w:t xml:space="preserve">родительского </w:t>
-      </w:r>
-      <w:r>
-        <w:t>представления</w:t>
-      </w:r>
-      <w:r>
-        <w:t>.</w:t>
-      </w:r>
-    </w:p>
-    <w:p>
-      <w:pPr>
-        <w:rPr>
-          <w:lang w:val="en-US"/>
-        </w:rPr>
-      </w:pPr>
-      <w:r>
-        <w:rPr>
-          <w:lang w:val="en-US"/>
-        </w:rPr>
-        <w:t>public ActionResult Index(int ID)</w:t>
-      </w:r>
-    </w:p>
-    <w:p>
-      <w:pPr>
-        <w:rPr>
-          <w:lang w:val="en-US"/>
-        </w:rPr>
-      </w:pPr>
-      <w:r>
-        <w:rPr>
-          <w:lang w:val="en-US"/>
-        </w:rPr>
-        <w:t>{</w:t>
-      </w:r>
-    </w:p>
-    <w:p>
-      <w:pPr>
-        <w:rPr>
-          <w:lang w:val="en-US"/>
-        </w:rPr>
-      </w:pPr>
-      <w:r>
-        <w:rPr>
-          <w:lang w:val="en-US"/>
-        </w:rPr>
-        <w:t xml:space="preserve">   Page1Model pageModel = new Page1Model();</w:t>
-      </w:r>
-    </w:p>
-    <w:p>
-      <w:pPr>
-        <w:rPr>
-          <w:lang w:val="en-US"/>
-        </w:rPr>
-      </w:pPr>
-      <w:r>
-        <w:rPr>
-          <w:lang w:val="en-US"/>
-        </w:rPr>
-        <w:t xml:space="preserve">   {</w:t>
-      </w:r>
-    </w:p>
-    <w:p>
-      <w:pPr>
-        <w:rPr>
-          <w:lang w:val="en-US"/>
-        </w:rPr>
-      </w:pPr>
-      <w:r>
-        <w:rPr>
-          <w:lang w:val="en-US"/>
-        </w:rPr>
-        <w:t xml:space="preserve">     ViewModel1 Model = ctrl1_GetModel();</w:t>
-      </w:r>
-    </w:p>
-    <w:p>
-      <w:pPr>
-        <w:rPr>
-          <w:lang w:val="en-US"/>
-        </w:rPr>
-      </w:pPr>
-      <w:r>
-        <w:rPr>
-          <w:lang w:val="en-US"/>
-        </w:rPr>
-        <w:t xml:space="preserve">     pageModel.ctrl1_Model = Model;</w:t>
-      </w:r>
-    </w:p>
-    <w:p>
-      <w:pPr>
-        <w:rPr>
-          <w:lang w:val="en-US"/>
-        </w:rPr>
-      </w:pPr>
-      <w:r>
-        <w:rPr>
-          <w:lang w:val="en-US"/>
-        </w:rPr>
-        <w:t xml:space="preserve">     Model</w:t>
-      </w:r>
-      <w:r>
-        <w:rPr>
-          <w:lang w:val="en-US"/>
-        </w:rPr>
-        <w:t xml:space="preserve">. </w:t>
-      </w:r>
-      <w:r>
-        <w:rPr>
-          <w:lang w:val="en-US"/>
-        </w:rPr>
-        <w:t>ctrl1_Model = ctrl1_ctrl1_GetModel(ID, Model.ModelItem);</w:t>
-      </w:r>
-    </w:p>
-    <w:p>
-      <w:r>
-        <w:rPr>
-          <w:lang w:val="en-US"/>
-        </w:rPr>
-        <w:t xml:space="preserve">   </w:t>
-      </w:r>
-      <w:r>
-        <w:t>}</w:t>
-      </w:r>
-    </w:p>
-    <w:p>
-      <w:r>
-        <w:t xml:space="preserve">   </w:t>
-      </w:r>
-      <w:r>
-        <w:rPr>
-          <w:lang w:val="en-US"/>
-        </w:rPr>
-        <w:t>return</w:t>
-      </w:r>
-      <w:r>
-        <w:t xml:space="preserve"> </w:t>
-      </w:r>
-      <w:r>
-        <w:rPr>
-          <w:lang w:val="en-US"/>
-        </w:rPr>
-        <w:t>View</w:t>
-      </w:r>
-      <w:r>
-        <w:t>(</w:t>
-      </w:r>
-      <w:r>
-        <w:rPr>
-          <w:lang w:val="en-US"/>
-        </w:rPr>
-        <w:t>pageModel</w:t>
-      </w:r>
-      <w:r>
-        <w:t>);</w:t>
-      </w:r>
-    </w:p>
-    <w:p>
-      <w:pPr>
-        <w:rPr>
-          <w:lang w:val="en-US"/>
-        </w:rPr>
-      </w:pPr>
-      <w:r>
-        <w:t>}</w:t>
-      </w:r>
-    </w:p>
-    <w:p>
-      <w:r>
-        <w:t>В случае совпадения имен парам</w:t>
-      </w:r>
-      <w:r>
-        <w:t>етров контроллера страницы и ко</w:t>
-      </w:r>
-      <w:r>
-        <w:t xml:space="preserve">нтроллера представления, привязка должна </w:t>
-      </w:r>
-      <w:r>
-        <w:t>осуществляться</w:t>
-      </w:r>
-      <w:r>
-        <w:t xml:space="preserve"> автоматически.</w:t>
-      </w:r>
-      <w:r>
-        <w:t xml:space="preserve"> Если невозможно найти параметр с таким </w:t>
-      </w:r>
-      <w:r>
-        <w:lastRenderedPageBreak/>
-        <w:t>именем в контроллере страницы, список параметров контроллера страницы автоматически расширяется для включения этого параметра.</w:t>
-      </w:r>
-    </w:p>
-    <w:p>
-      <w:pPr>
-        <w:pStyle w:val="2"/>
-      </w:pPr>
-      <w:bookmarkStart w:id="21" w:name="_Toc241478365"/>
-      <w:r>
-        <w:t>6</w:t>
-      </w:r>
-      <w:r>
-        <w:t>.2. Функции</w:t>
-      </w:r>
-      <w:bookmarkEnd w:id="21"/>
-    </w:p>
-    <w:p>
-      <w:pPr>
-        <w:pStyle w:val="3"/>
-      </w:pPr>
-      <w:bookmarkStart w:id="22" w:name="_Toc241478366"/>
-      <w:r>
-        <w:t>6</w:t>
-      </w:r>
-      <w:r>
-        <w:t xml:space="preserve">.2.1. </w:t>
-      </w:r>
-      <w:r>
-        <w:t>Создание, р</w:t>
-      </w:r>
-      <w:r>
-        <w:t>едактирование</w:t>
-      </w:r>
-      <w:r>
-        <w:t>, уд</w:t>
-      </w:r>
-      <w:r>
-        <w:t>а</w:t>
-      </w:r>
-      <w:r>
         <w:t>л</w:t>
       </w:r>
       <w:r>
@@ -4683,7 +5269,7 @@
       <w:r>
         <w:t>ние</w:t>
       </w:r>
-      <w:bookmarkEnd w:id="22"/>
+      <w:bookmarkEnd w:id="24"/>
     </w:p>
     <w:p>
       <w:r>
@@ -4907,6 +5493,7 @@
           <w:noProof/>
           <w:lang w:eastAsia="ru-RU"/>
         </w:rPr>
+        <w:lastRenderedPageBreak/>
         <w:drawing>
           <wp:inline distT="0" distB="0" distL="0" distR="0">
             <wp:extent cx="2468458" cy="2842851"/>
@@ -4946,7 +5533,6 @@
     </w:p>
     <w:p>
       <w:r>
-        <w:lastRenderedPageBreak/>
         <w:t>При удалении также нужно выдать предупреждение, если контроллер уже связан с контроллерами страниц.</w:t>
       </w:r>
     </w:p>
@@ -4954,6 +5540,7 @@
       <w:pPr>
         <w:pStyle w:val="1"/>
       </w:pPr>
+      <w:bookmarkStart w:id="25" w:name="_Toc244361139"/>
       <w:r>
         <w:t>7</w:t>
       </w:r>
@@ -4963,6 +5550,7 @@
       <w:r>
         <w:t>Дизайнер</w:t>
       </w:r>
+      <w:bookmarkEnd w:id="25"/>
     </w:p>
     <w:p>
       <w:r>
@@ -5037,6 +5625,10 @@
         <w:jc w:val="center"/>
       </w:pPr>
       <w:r>
+        <w:rPr>
+          <w:noProof/>
+          <w:lang w:eastAsia="ru-RU"/>
+        </w:rPr>
         <w:drawing>
           <wp:inline distT="0" distB="0" distL="0" distR="0">
             <wp:extent cx="4177489" cy="3771127"/>
@@ -5076,6 +5668,7 @@
     </w:p>
     <w:p>
       <w:r>
+        <w:lastRenderedPageBreak/>
         <w:t xml:space="preserve">В режиме редактирования </w:t>
       </w:r>
       <w:r>
@@ -5098,7 +5691,10 @@
         <w:jc w:val="center"/>
       </w:pPr>
       <w:r>
-        <w:lastRenderedPageBreak/>
+        <w:rPr>
+          <w:noProof/>
+          <w:lang w:eastAsia="ru-RU"/>
+        </w:rPr>
         <w:drawing>
           <wp:inline distT="0" distB="0" distL="0" distR="0">
             <wp:extent cx="3846089" cy="3419751"/>
@@ -5135,6 +5731,29 @@
           </wp:inline>
         </w:drawing>
       </w:r>
+    </w:p>
+    <w:p>
+      <w:pPr>
+        <w:pStyle w:val="1"/>
+      </w:pPr>
+      <w:bookmarkStart w:id="26" w:name="_Toc244361140"/>
+      <w:r>
+        <w:t>8. Версионность</w:t>
+      </w:r>
+      <w:bookmarkEnd w:id="26"/>
+    </w:p>
+    <w:p>
+      <w:pPr>
+        <w:pStyle w:val="1"/>
+      </w:pPr>
+      <w:bookmarkStart w:id="27" w:name="_Toc244361141"/>
+      <w:r>
+        <w:t xml:space="preserve">9. </w:t>
+      </w:r>
+      <w:r>
+        <w:t>Внешние источники данных (вебсервиса)</w:t>
+      </w:r>
+      <w:bookmarkEnd w:id="27"/>
     </w:p>
     <w:sectPr>
       <w:footerReference w:type="default" r:id="rId16"/>
@@ -5212,7 +5831,7 @@
                             <w:noProof/>
                             <w:color w:val="8C8C8C" w:themeColor="background1" w:themeShade="8C"/>
                           </w:rPr>
-                          <w:t>12</w:t>
+                          <w:t>3</w:t>
                         </w:r>
                       </w:fldSimple>
                     </w:p>
@@ -5700,6 +6319,232 @@
     </w:lvl>
   </w:abstractNum>
   <w:abstractNum w:abstractNumId="4">
+    <w:nsid w:val="39995BAE"/>
+    <w:multiLevelType w:val="hybridMultilevel"/>
+    <w:tmpl w:val="B1B030FA"/>
+    <w:lvl w:ilvl="0" w:tplc="04190001">
+      <w:start w:val="1"/>
+      <w:numFmt w:val="bullet"/>
+      <w:lvlText w:val=""/>
+      <w:lvlJc w:val="left"/>
+      <w:pPr>
+        <w:ind w:left="720" w:hanging="360"/>
+      </w:pPr>
+      <w:rPr>
+        <w:rFonts w:ascii="Symbol" w:hAnsi="Symbol" w:hint="default"/>
+      </w:rPr>
+    </w:lvl>
+    <w:lvl w:ilvl="1" w:tplc="04190003" w:tentative="1">
+      <w:start w:val="1"/>
+      <w:numFmt w:val="bullet"/>
+      <w:lvlText w:val="o"/>
+      <w:lvlJc w:val="left"/>
+      <w:pPr>
+        <w:ind w:left="1440" w:hanging="360"/>
+      </w:pPr>
+      <w:rPr>
+        <w:rFonts w:ascii="Courier New" w:hAnsi="Courier New" w:cs="Courier New" w:hint="default"/>
+      </w:rPr>
+    </w:lvl>
+    <w:lvl w:ilvl="2" w:tplc="04190005" w:tentative="1">
+      <w:start w:val="1"/>
+      <w:numFmt w:val="bullet"/>
+      <w:lvlText w:val=""/>
+      <w:lvlJc w:val="left"/>
+      <w:pPr>
+        <w:ind w:left="2160" w:hanging="360"/>
+      </w:pPr>
+      <w:rPr>
+        <w:rFonts w:ascii="Wingdings" w:hAnsi="Wingdings" w:hint="default"/>
+      </w:rPr>
+    </w:lvl>
+    <w:lvl w:ilvl="3" w:tplc="04190001" w:tentative="1">
+      <w:start w:val="1"/>
+      <w:numFmt w:val="bullet"/>
+      <w:lvlText w:val=""/>
+      <w:lvlJc w:val="left"/>
+      <w:pPr>
+        <w:ind w:left="2880" w:hanging="360"/>
+      </w:pPr>
+      <w:rPr>
+        <w:rFonts w:ascii="Symbol" w:hAnsi="Symbol" w:hint="default"/>
+      </w:rPr>
+    </w:lvl>
+    <w:lvl w:ilvl="4" w:tplc="04190003" w:tentative="1">
+      <w:start w:val="1"/>
+      <w:numFmt w:val="bullet"/>
+      <w:lvlText w:val="o"/>
+      <w:lvlJc w:val="left"/>
+      <w:pPr>
+        <w:ind w:left="3600" w:hanging="360"/>
+      </w:pPr>
+      <w:rPr>
+        <w:rFonts w:ascii="Courier New" w:hAnsi="Courier New" w:cs="Courier New" w:hint="default"/>
+      </w:rPr>
+    </w:lvl>
+    <w:lvl w:ilvl="5" w:tplc="04190005" w:tentative="1">
+      <w:start w:val="1"/>
+      <w:numFmt w:val="bullet"/>
+      <w:lvlText w:val=""/>
+      <w:lvlJc w:val="left"/>
+      <w:pPr>
+        <w:ind w:left="4320" w:hanging="360"/>
+      </w:pPr>
+      <w:rPr>
+        <w:rFonts w:ascii="Wingdings" w:hAnsi="Wingdings" w:hint="default"/>
+      </w:rPr>
+    </w:lvl>
+    <w:lvl w:ilvl="6" w:tplc="04190001" w:tentative="1">
+      <w:start w:val="1"/>
+      <w:numFmt w:val="bullet"/>
+      <w:lvlText w:val=""/>
+      <w:lvlJc w:val="left"/>
+      <w:pPr>
+        <w:ind w:left="5040" w:hanging="360"/>
+      </w:pPr>
+      <w:rPr>
+        <w:rFonts w:ascii="Symbol" w:hAnsi="Symbol" w:hint="default"/>
+      </w:rPr>
+    </w:lvl>
+    <w:lvl w:ilvl="7" w:tplc="04190003" w:tentative="1">
+      <w:start w:val="1"/>
+      <w:numFmt w:val="bullet"/>
+      <w:lvlText w:val="o"/>
+      <w:lvlJc w:val="left"/>
+      <w:pPr>
+        <w:ind w:left="5760" w:hanging="360"/>
+      </w:pPr>
+      <w:rPr>
+        <w:rFonts w:ascii="Courier New" w:hAnsi="Courier New" w:cs="Courier New" w:hint="default"/>
+      </w:rPr>
+    </w:lvl>
+    <w:lvl w:ilvl="8" w:tplc="04190005" w:tentative="1">
+      <w:start w:val="1"/>
+      <w:numFmt w:val="bullet"/>
+      <w:lvlText w:val=""/>
+      <w:lvlJc w:val="left"/>
+      <w:pPr>
+        <w:ind w:left="6480" w:hanging="360"/>
+      </w:pPr>
+      <w:rPr>
+        <w:rFonts w:ascii="Wingdings" w:hAnsi="Wingdings" w:hint="default"/>
+      </w:rPr>
+    </w:lvl>
+  </w:abstractNum>
+  <w:abstractNum w:abstractNumId="5">
+    <w:nsid w:val="57DD74DE"/>
+    <w:multiLevelType w:val="hybridMultilevel"/>
+    <w:tmpl w:val="891A2BD0"/>
+    <w:lvl w:ilvl="0" w:tplc="04190001">
+      <w:start w:val="1"/>
+      <w:numFmt w:val="bullet"/>
+      <w:lvlText w:val=""/>
+      <w:lvlJc w:val="left"/>
+      <w:pPr>
+        <w:ind w:left="720" w:hanging="360"/>
+      </w:pPr>
+      <w:rPr>
+        <w:rFonts w:ascii="Symbol" w:hAnsi="Symbol" w:hint="default"/>
+      </w:rPr>
+    </w:lvl>
+    <w:lvl w:ilvl="1" w:tplc="04190003" w:tentative="1">
+      <w:start w:val="1"/>
+      <w:numFmt w:val="bullet"/>
+      <w:lvlText w:val="o"/>
+      <w:lvlJc w:val="left"/>
+      <w:pPr>
+        <w:ind w:left="1440" w:hanging="360"/>
+      </w:pPr>
+      <w:rPr>
+        <w:rFonts w:ascii="Courier New" w:hAnsi="Courier New" w:cs="Courier New" w:hint="default"/>
+      </w:rPr>
+    </w:lvl>
+    <w:lvl w:ilvl="2" w:tplc="04190005" w:tentative="1">
+      <w:start w:val="1"/>
+      <w:numFmt w:val="bullet"/>
+      <w:lvlText w:val=""/>
+      <w:lvlJc w:val="left"/>
+      <w:pPr>
+        <w:ind w:left="2160" w:hanging="360"/>
+      </w:pPr>
+      <w:rPr>
+        <w:rFonts w:ascii="Wingdings" w:hAnsi="Wingdings" w:hint="default"/>
+      </w:rPr>
+    </w:lvl>
+    <w:lvl w:ilvl="3" w:tplc="04190001" w:tentative="1">
+      <w:start w:val="1"/>
+      <w:numFmt w:val="bullet"/>
+      <w:lvlText w:val=""/>
+      <w:lvlJc w:val="left"/>
+      <w:pPr>
+        <w:ind w:left="2880" w:hanging="360"/>
+      </w:pPr>
+      <w:rPr>
+        <w:rFonts w:ascii="Symbol" w:hAnsi="Symbol" w:hint="default"/>
+      </w:rPr>
+    </w:lvl>
+    <w:lvl w:ilvl="4" w:tplc="04190003" w:tentative="1">
+      <w:start w:val="1"/>
+      <w:numFmt w:val="bullet"/>
+      <w:lvlText w:val="o"/>
+      <w:lvlJc w:val="left"/>
+      <w:pPr>
+        <w:ind w:left="3600" w:hanging="360"/>
+      </w:pPr>
+      <w:rPr>
+        <w:rFonts w:ascii="Courier New" w:hAnsi="Courier New" w:cs="Courier New" w:hint="default"/>
+      </w:rPr>
+    </w:lvl>
+    <w:lvl w:ilvl="5" w:tplc="04190005" w:tentative="1">
+      <w:start w:val="1"/>
+      <w:numFmt w:val="bullet"/>
+      <w:lvlText w:val=""/>
+      <w:lvlJc w:val="left"/>
+      <w:pPr>
+        <w:ind w:left="4320" w:hanging="360"/>
+      </w:pPr>
+      <w:rPr>
+        <w:rFonts w:ascii="Wingdings" w:hAnsi="Wingdings" w:hint="default"/>
+      </w:rPr>
+    </w:lvl>
+    <w:lvl w:ilvl="6" w:tplc="04190001" w:tentative="1">
+      <w:start w:val="1"/>
+      <w:numFmt w:val="bullet"/>
+      <w:lvlText w:val=""/>
+      <w:lvlJc w:val="left"/>
+      <w:pPr>
+        <w:ind w:left="5040" w:hanging="360"/>
+      </w:pPr>
+      <w:rPr>
+        <w:rFonts w:ascii="Symbol" w:hAnsi="Symbol" w:hint="default"/>
+      </w:rPr>
+    </w:lvl>
+    <w:lvl w:ilvl="7" w:tplc="04190003" w:tentative="1">
+      <w:start w:val="1"/>
+      <w:numFmt w:val="bullet"/>
+      <w:lvlText w:val="o"/>
+      <w:lvlJc w:val="left"/>
+      <w:pPr>
+        <w:ind w:left="5760" w:hanging="360"/>
+      </w:pPr>
+      <w:rPr>
+        <w:rFonts w:ascii="Courier New" w:hAnsi="Courier New" w:cs="Courier New" w:hint="default"/>
+      </w:rPr>
+    </w:lvl>
+    <w:lvl w:ilvl="8" w:tplc="04190005" w:tentative="1">
+      <w:start w:val="1"/>
+      <w:numFmt w:val="bullet"/>
+      <w:lvlText w:val=""/>
+      <w:lvlJc w:val="left"/>
+      <w:pPr>
+        <w:ind w:left="6480" w:hanging="360"/>
+      </w:pPr>
+      <w:rPr>
+        <w:rFonts w:ascii="Wingdings" w:hAnsi="Wingdings" w:hint="default"/>
+      </w:rPr>
+    </w:lvl>
+  </w:abstractNum>
+  <w:abstractNum w:abstractNumId="6">
     <w:nsid w:val="5F1A3A10"/>
     <w:multiLevelType w:val="hybridMultilevel"/>
     <w:tmpl w:val="57CA37B4"/>
@@ -5812,7 +6657,7 @@
       </w:rPr>
     </w:lvl>
   </w:abstractNum>
-  <w:abstractNum w:abstractNumId="5">
+  <w:abstractNum w:abstractNumId="7">
     <w:nsid w:val="661457EB"/>
     <w:multiLevelType w:val="hybridMultilevel"/>
     <w:tmpl w:val="5184C834"/>
@@ -5925,7 +6770,7 @@
       </w:rPr>
     </w:lvl>
   </w:abstractNum>
-  <w:abstractNum w:abstractNumId="6">
+  <w:abstractNum w:abstractNumId="8">
     <w:nsid w:val="76B42796"/>
     <w:multiLevelType w:val="hybridMultilevel"/>
     <w:tmpl w:val="D2BAD196"/>
@@ -6011,7 +6856,7 @@
       </w:pPr>
     </w:lvl>
   </w:abstractNum>
-  <w:abstractNum w:abstractNumId="7">
+  <w:abstractNum w:abstractNumId="9">
     <w:nsid w:val="771A6D23"/>
     <w:multiLevelType w:val="hybridMultilevel"/>
     <w:tmpl w:val="2E46A53C"/>
@@ -6128,13 +6973,13 @@
     <w:abstractNumId w:val="1"/>
   </w:num>
   <w:num w:numId="2">
-    <w:abstractNumId w:val="6"/>
+    <w:abstractNumId w:val="8"/>
   </w:num>
   <w:num w:numId="3">
     <w:abstractNumId w:val="2"/>
   </w:num>
   <w:num w:numId="4">
-    <w:abstractNumId w:val="4"/>
+    <w:abstractNumId w:val="6"/>
   </w:num>
   <w:num w:numId="5">
     <w:abstractNumId w:val="3"/>
@@ -6143,10 +6988,16 @@
     <w:abstractNumId w:val="0"/>
   </w:num>
   <w:num w:numId="7">
+    <w:abstractNumId w:val="7"/>
+  </w:num>
+  <w:num w:numId="8">
+    <w:abstractNumId w:val="9"/>
+  </w:num>
+  <w:num w:numId="9">
     <w:abstractNumId w:val="5"/>
   </w:num>
-  <w:num w:numId="8">
-    <w:abstractNumId w:val="7"/>
+  <w:num w:numId="10">
+    <w:abstractNumId w:val="4"/>
   </w:num>
 </w:numbering>
 </file>
@@ -6759,35 +7610,6 @@
         </w:p>
       </w:docPartBody>
     </w:docPart>
-    <w:docPart>
-      <w:docPartPr>
-        <w:name w:val="D22F301FCCBB415C929353C3F8CD07B1"/>
-        <w:category>
-          <w:name w:val="Общие"/>
-          <w:gallery w:val="placeholder"/>
-        </w:category>
-        <w:types>
-          <w:type w:val="bbPlcHdr"/>
-        </w:types>
-        <w:behaviors>
-          <w:behavior w:val="content"/>
-        </w:behaviors>
-        <w:guid w:val="{40C604E1-8B97-43BF-8CF8-13D705CB01A7}"/>
-      </w:docPartPr>
-      <w:docPartBody>
-        <w:p>
-          <w:pPr>
-            <w:pStyle w:val="D22F301FCCBB415C929353C3F8CD07B1"/>
-          </w:pPr>
-          <w:r>
-            <w:rPr>
-              <w:color w:val="4F81BD" w:themeColor="accent1"/>
-            </w:rPr>
-            <w:t>[Введите имя автора]</w:t>
-          </w:r>
-        </w:p>
-      </w:docPartBody>
-    </w:docPart>
   </w:docParts>
 </w:glossaryDocument>
 </file>
@@ -6806,14 +7628,14 @@
     <w:charset w:val="CC"/>
     <w:family w:val="roman"/>
     <w:pitch w:val="variable"/>
-    <w:sig w:usb0="20002A87" w:usb1="80000000" w:usb2="00000008" w:usb3="00000000" w:csb0="000001FF" w:csb1="00000000"/>
+    <w:sig w:usb0="E0002AEF" w:usb1="C0007841" w:usb2="00000009" w:usb3="00000000" w:csb0="000001FF" w:csb1="00000000"/>
   </w:font>
   <w:font w:name="Courier New">
     <w:panose1 w:val="02070309020205020404"/>
     <w:charset w:val="CC"/>
     <w:family w:val="modern"/>
     <w:pitch w:val="fixed"/>
-    <w:sig w:usb0="20002A87" w:usb1="80000000" w:usb2="00000008" w:usb3="00000000" w:csb0="000001FF" w:csb1="00000000"/>
+    <w:sig w:usb0="E0002AFF" w:usb1="C0007843" w:usb2="00000009" w:usb3="00000000" w:csb0="000001FF" w:csb1="00000000"/>
   </w:font>
   <w:font w:name="Wingdings">
     <w:panose1 w:val="05000000000000000000"/>
@@ -6838,10 +7660,11 @@
   </w:font>
   <w:font w:name="Tahoma">
     <w:panose1 w:val="020B0604030504040204"/>
-    <w:charset w:val="CC"/>
+    <w:charset w:val="00"/>
     <w:family w:val="swiss"/>
+    <w:notTrueType/>
     <w:pitch w:val="variable"/>
-    <w:sig w:usb0="61002A87" w:usb1="80000000" w:usb2="00000008" w:usb3="00000000" w:csb0="000101FF" w:csb1="00000000"/>
+    <w:sig w:usb0="00000003" w:usb1="00000000" w:usb2="00000000" w:usb3="00000000" w:csb0="00000001" w:csb1="00000000"/>
   </w:font>
 </w:fonts>
 </file>
@@ -6857,6 +7680,7 @@
   <w:rsids>
     <w:rsidRoot w:val="007039CC"/>
     <w:rsid w:val="007039CC"/>
+    <w:rsid w:val="00F46B31"/>
   </w:rsids>
   <m:mathPr>
     <m:mathFont m:val="Cambria Math"/>
@@ -7037,6 +7861,7 @@
   <w:style w:type="paragraph" w:default="1" w:styleId="a">
     <w:name w:val="Normal"/>
     <w:qFormat/>
+    <w:rsid w:val="00F46B31"/>
   </w:style>
   <w:style w:type="character" w:default="1" w:styleId="a0">
     <w:name w:val="Default Paragraph Font"/>
@@ -7402,7 +8227,7 @@
 </file>
 
 <file path=customXml/itemProps2.xml><?xml version="1.0" encoding="utf-8"?>
-<ds:datastoreItem xmlns:ds="http://schemas.openxmlformats.org/officeDocument/2006/customXml" ds:itemID="{E90EA628-BAF1-4D7E-B8EF-F5D69C02CF10}">
+<ds:datastoreItem xmlns:ds="http://schemas.openxmlformats.org/officeDocument/2006/customXml" ds:itemID="{79058B26-A35F-4F03-BE35-86A2994ADCB3}">
   <ds:schemaRefs>
     <ds:schemaRef ds:uri="http://schemas.openxmlformats.org/officeDocument/2006/bibliography"/>
   </ds:schemaRefs>
